--- a/output/main/vorlagen/سجل_واقعات_الطلاق.docx
+++ b/output/main/vorlagen/سجل_واقعات_الطلاق.docx
@@ -1,6 +1,6 @@
 
 <file path=word/document.xml><?xml version="1.0" encoding="utf-8"?>
-<w:document xmlns:wpc="http://schemas.microsoft.com/office/word/2010/wordprocessingCanvas" xmlns:cx="http://schemas.microsoft.com/office/drawing/2014/chartex" xmlns:cx1="http://schemas.microsoft.com/office/drawing/2015/9/8/chartex" xmlns:cx2="http://schemas.microsoft.com/office/drawing/2015/10/21/chartex" xmlns:cx3="http://schemas.microsoft.com/office/drawing/2016/5/9/chartex" xmlns:cx4="http://schemas.microsoft.com/office/drawing/2016/5/10/chartex" xmlns:cx5="http://schemas.microsoft.com/office/drawing/2016/5/11/chartex" xmlns:cx6="http://schemas.microsoft.com/office/drawing/2016/5/12/chartex" xmlns:cx7="http://schemas.microsoft.com/office/drawing/2016/5/13/chartex" xmlns:cx8="http://schemas.microsoft.com/office/drawing/2016/5/14/chartex" xmlns:mc="http://schemas.openxmlformats.org/markup-compatibility/2006" xmlns:aink="http://schemas.microsoft.com/office/drawing/2016/ink" xmlns:am3d="http://schemas.microsoft.com/office/drawing/2017/model3d" xmlns:o="urn:schemas-microsoft-com:office:office" xmlns:r="http://schemas.openxmlformats.org/officeDocument/2006/relationships" xmlns:m="http://schemas.openxmlformats.org/officeDocument/2006/math" xmlns:v="urn:schemas-microsoft-com:vml" xmlns:wp14="http://schemas.microsoft.com/office/word/2010/wordprocessingDrawing" xmlns:wp="http://schemas.openxmlformats.org/drawingml/2006/wordprocessingDrawing" xmlns:w10="urn:schemas-microsoft-com:office:word" xmlns:w="http://schemas.openxmlformats.org/wordprocessingml/2006/main" xmlns:w14="http://schemas.microsoft.com/office/word/2010/wordml" xmlns:w15="http://schemas.microsoft.com/office/word/2012/wordml" xmlns:w16cid="http://schemas.microsoft.com/office/word/2016/wordml/cid" xmlns:w16se="http://schemas.microsoft.com/office/word/2015/wordml/symex" xmlns:wpg="http://schemas.microsoft.com/office/word/2010/wordprocessingGroup" xmlns:wpi="http://schemas.microsoft.com/office/word/2010/wordprocessingInk" xmlns:wne="http://schemas.microsoft.com/office/word/2006/wordml" xmlns:wps="http://schemas.microsoft.com/office/word/2010/wordprocessingShape" mc:Ignorable="w14 w15 w16se w16cid wp14">
+<w:document xmlns:wpc="http://schemas.microsoft.com/office/word/2010/wordprocessingCanvas" xmlns:cx="http://schemas.microsoft.com/office/drawing/2014/chartex" xmlns:cx1="http://schemas.microsoft.com/office/drawing/2015/9/8/chartex" xmlns:cx2="http://schemas.microsoft.com/office/drawing/2015/10/21/chartex" xmlns:cx3="http://schemas.microsoft.com/office/drawing/2016/5/9/chartex" xmlns:cx4="http://schemas.microsoft.com/office/drawing/2016/5/10/chartex" xmlns:cx5="http://schemas.microsoft.com/office/drawing/2016/5/11/chartex" xmlns:cx6="http://schemas.microsoft.com/office/drawing/2016/5/12/chartex" xmlns:cx7="http://schemas.microsoft.com/office/drawing/2016/5/13/chartex" xmlns:cx8="http://schemas.microsoft.com/office/drawing/2016/5/14/chartex" xmlns:mc="http://schemas.openxmlformats.org/markup-compatibility/2006" xmlns:aink="http://schemas.microsoft.com/office/drawing/2016/ink" xmlns:am3d="http://schemas.microsoft.com/office/drawing/2017/model3d" xmlns:o="urn:schemas-microsoft-com:office:office" xmlns:oel="http://schemas.microsoft.com/office/2019/extlst" xmlns:r="http://schemas.openxmlformats.org/officeDocument/2006/relationships" xmlns:m="http://schemas.openxmlformats.org/officeDocument/2006/math" xmlns:v="urn:schemas-microsoft-com:vml" xmlns:wp14="http://schemas.microsoft.com/office/word/2010/wordprocessingDrawing" xmlns:wp="http://schemas.openxmlformats.org/drawingml/2006/wordprocessingDrawing" xmlns:w10="urn:schemas-microsoft-com:office:word" xmlns:w="http://schemas.openxmlformats.org/wordprocessingml/2006/main" xmlns:w14="http://schemas.microsoft.com/office/word/2010/wordml" xmlns:w15="http://schemas.microsoft.com/office/word/2012/wordml" xmlns:w16cex="http://schemas.microsoft.com/office/word/2018/wordml/cex" xmlns:w16cid="http://schemas.microsoft.com/office/word/2016/wordml/cid" xmlns:w16="http://schemas.microsoft.com/office/word/2018/wordml" xmlns:w16du="http://schemas.microsoft.com/office/word/2023/wordml/word16du" xmlns:w16sdtdh="http://schemas.microsoft.com/office/word/2020/wordml/sdtdatahash" xmlns:w16sdtfl="http://schemas.microsoft.com/office/word/2024/wordml/sdtformatlock" xmlns:w16se="http://schemas.microsoft.com/office/word/2015/wordml/symex" xmlns:wpg="http://schemas.microsoft.com/office/word/2010/wordprocessingGroup" xmlns:wpi="http://schemas.microsoft.com/office/word/2010/wordprocessingInk" xmlns:wne="http://schemas.microsoft.com/office/word/2006/wordml" xmlns:wps="http://schemas.microsoft.com/office/word/2010/wordprocessingShape" mc:Ignorable="w14 w15 w16se w16cid w16 w16cex w16sdtdh w16sdtfl w16du wp14">
   <w:body>
     <w:tbl>
       <w:tblPr>
@@ -45,7 +45,18 @@
                 <w:szCs w:val="24"/>
                 <w:rtl/>
               </w:rPr>
-              <w:t>نموذج رقم:</w:t>
+              <w:t>نموذج رقم</w:t>
+            </w:r>
+            <w:r>
+              <w:rPr>
+                <w:rFonts w:asciiTheme="minorBidi" w:hAnsiTheme="minorBidi" w:hint="cs"/>
+                <w:b/>
+                <w:bCs/>
+                <w:sz w:val="24"/>
+                <w:szCs w:val="24"/>
+                <w:rtl/>
+              </w:rPr>
+              <w:t xml:space="preserve"> </w:t>
             </w:r>
             <w:r>
               <w:rPr>
@@ -97,25 +108,7 @@
                 <w:sz w:val="24"/>
                 <w:szCs w:val="24"/>
               </w:rPr>
-              <w:t xml:space="preserve">  {{</w:t>
-            </w:r>
-            <w:proofErr w:type="spellStart"/>
-            <w:r>
-              <w:rPr>
-                <w:rFonts w:asciiTheme="minorBidi" w:hAnsiTheme="minorBidi"/>
-                <w:sz w:val="24"/>
-                <w:szCs w:val="24"/>
-              </w:rPr>
-              <w:t>datum</w:t>
-            </w:r>
-            <w:proofErr w:type="spellEnd"/>
-            <w:r>
-              <w:rPr>
-                <w:rFonts w:asciiTheme="minorBidi" w:hAnsiTheme="minorBidi"/>
-                <w:sz w:val="24"/>
-                <w:szCs w:val="24"/>
-              </w:rPr>
-              <w:t>}}</w:t>
+              <w:t xml:space="preserve">  {{datum}}</w:t>
             </w:r>
           </w:p>
         </w:tc>
@@ -187,7 +180,30 @@
                 <w:szCs w:val="32"/>
                 <w:rtl/>
               </w:rPr>
-              <w:t>سلدورف – ألمانيا</w:t>
+              <w:t>سلدورف</w:t>
+            </w:r>
+          </w:p>
+          <w:p>
+            <w:pPr>
+              <w:jc w:val="center"/>
+              <w:rPr>
+                <w:rFonts w:cs="Arial"/>
+                <w:b/>
+                <w:bCs/>
+                <w:sz w:val="32"/>
+                <w:szCs w:val="32"/>
+              </w:rPr>
+            </w:pPr>
+            <w:r>
+              <w:rPr>
+                <w:rFonts w:cs="Arial"/>
+                <w:b/>
+                <w:bCs/>
+                <w:sz w:val="32"/>
+                <w:szCs w:val="32"/>
+                <w:rtl/>
+              </w:rPr>
+              <w:t xml:space="preserve"> – ألمانيا</w:t>
             </w:r>
             <w:r>
               <w:rPr>
@@ -304,43 +320,7 @@
                 <w:sz w:val="24"/>
                 <w:szCs w:val="24"/>
               </w:rPr>
-              <w:t>{{</w:t>
-            </w:r>
-            <w:proofErr w:type="spellStart"/>
-            <w:r>
-              <w:rPr>
-                <w:rFonts w:asciiTheme="minorBidi" w:hAnsiTheme="minorBidi"/>
-                <w:sz w:val="24"/>
-                <w:szCs w:val="24"/>
-              </w:rPr>
-              <w:t>reg</w:t>
-            </w:r>
-            <w:r>
-              <w:rPr>
-                <w:rFonts w:asciiTheme="minorBidi" w:hAnsiTheme="minorBidi"/>
-                <w:sz w:val="24"/>
-                <w:szCs w:val="24"/>
-              </w:rPr>
-              <w:t>c</w:t>
-            </w:r>
-            <w:bookmarkStart w:id="0" w:name="_GoBack"/>
-            <w:bookmarkEnd w:id="0"/>
-            <w:r>
-              <w:rPr>
-                <w:rFonts w:asciiTheme="minorBidi" w:hAnsiTheme="minorBidi"/>
-                <w:sz w:val="24"/>
-                <w:szCs w:val="24"/>
-              </w:rPr>
-              <w:t>enter</w:t>
-            </w:r>
-            <w:proofErr w:type="spellEnd"/>
-            <w:r>
-              <w:rPr>
-                <w:rFonts w:asciiTheme="minorBidi" w:hAnsiTheme="minorBidi"/>
-                <w:sz w:val="24"/>
-                <w:szCs w:val="24"/>
-              </w:rPr>
-              <w:t>}}</w:t>
+              <w:t>{{regsenter}}</w:t>
             </w:r>
           </w:p>
           <w:p>
@@ -381,23 +361,21 @@
               </w:rPr>
               <w:t>{{</w:t>
             </w:r>
-            <w:proofErr w:type="spellStart"/>
-            <w:r>
-              <w:rPr>
-                <w:rFonts w:asciiTheme="minorBidi" w:hAnsiTheme="minorBidi"/>
-                <w:sz w:val="24"/>
-                <w:szCs w:val="24"/>
-              </w:rPr>
-              <w:t>paperNr</w:t>
-            </w:r>
-            <w:proofErr w:type="spellEnd"/>
-            <w:r>
-              <w:rPr>
-                <w:rFonts w:asciiTheme="minorBidi" w:hAnsiTheme="minorBidi"/>
-                <w:sz w:val="24"/>
-                <w:szCs w:val="24"/>
-              </w:rPr>
-              <w:t>}}</w:t>
+            <w:r>
+              <w:rPr>
+                <w:rFonts w:asciiTheme="minorBidi" w:hAnsiTheme="minorBidi"/>
+                <w:sz w:val="24"/>
+                <w:szCs w:val="24"/>
+              </w:rPr>
+              <w:t>buchN</w:t>
+            </w:r>
+            <w:r>
+              <w:rPr>
+                <w:rFonts w:asciiTheme="minorBidi" w:hAnsiTheme="minorBidi"/>
+                <w:sz w:val="24"/>
+                <w:szCs w:val="24"/>
+              </w:rPr>
+              <w:t>r}}</w:t>
             </w:r>
           </w:p>
         </w:tc>
@@ -420,7 +398,7 @@
           <w:p>
             <w:pPr>
               <w:bidi/>
-              <w:jc w:val="center"/>
+              <w:jc w:val="right"/>
               <w:rPr>
                 <w:rFonts w:cs="Arial"/>
                 <w:sz w:val="24"/>
@@ -443,25 +421,7 @@
                 <w:sz w:val="24"/>
                 <w:szCs w:val="24"/>
               </w:rPr>
-              <w:t>{{</w:t>
-            </w:r>
-            <w:proofErr w:type="spellStart"/>
-            <w:r>
-              <w:rPr>
-                <w:rFonts w:asciiTheme="minorBidi" w:hAnsiTheme="minorBidi"/>
-                <w:sz w:val="24"/>
-                <w:szCs w:val="24"/>
-              </w:rPr>
-              <w:t>pageNr</w:t>
-            </w:r>
-            <w:proofErr w:type="spellEnd"/>
-            <w:r>
-              <w:rPr>
-                <w:rFonts w:asciiTheme="minorBidi" w:hAnsiTheme="minorBidi"/>
-                <w:sz w:val="24"/>
-                <w:szCs w:val="24"/>
-              </w:rPr>
-              <w:t>}}</w:t>
+              <w:t>{{pageNr}}</w:t>
             </w:r>
             <w:r>
               <w:rPr>
@@ -660,7 +620,6 @@
               </w:rPr>
               <w:t>{{</w:t>
             </w:r>
-            <w:proofErr w:type="spellStart"/>
             <w:r>
               <w:rPr>
                 <w:rFonts w:asciiTheme="minorBidi" w:hAnsiTheme="minorBidi"/>
@@ -669,7 +628,6 @@
               </w:rPr>
               <w:t>monat</w:t>
             </w:r>
-            <w:proofErr w:type="spellEnd"/>
             <w:r>
               <w:rPr>
                 <w:rFonts w:asciiTheme="minorBidi" w:hAnsiTheme="minorBidi"/>
@@ -758,7 +716,6 @@
               </w:rPr>
               <w:t>{{</w:t>
             </w:r>
-            <w:proofErr w:type="spellStart"/>
             <w:r>
               <w:rPr>
                 <w:rFonts w:asciiTheme="minorBidi" w:hAnsiTheme="minorBidi"/>
@@ -767,7 +724,123 @@
               </w:rPr>
               <w:t>jahr</w:t>
             </w:r>
-            <w:proofErr w:type="spellEnd"/>
+            <w:r>
+              <w:rPr>
+                <w:rFonts w:asciiTheme="minorBidi" w:hAnsiTheme="minorBidi"/>
+                <w:sz w:val="24"/>
+                <w:szCs w:val="24"/>
+              </w:rPr>
+              <w:t>}}</w:t>
+            </w:r>
+            <w:r>
+              <w:rPr>
+                <w:rFonts w:asciiTheme="minorBidi" w:hAnsiTheme="minorBidi" w:hint="cs"/>
+                <w:sz w:val="24"/>
+                <w:szCs w:val="24"/>
+                <w:rtl/>
+              </w:rPr>
+              <w:t xml:space="preserve"> </w:t>
+            </w:r>
+          </w:p>
+        </w:tc>
+      </w:tr>
+      <w:tr>
+        <w:tc>
+          <w:tcPr>
+            <w:tcW w:w="2265" w:type="dxa"/>
+          </w:tcPr>
+          <w:p>
+            <w:pPr>
+              <w:bidi/>
+              <w:rPr>
+                <w:rFonts w:asciiTheme="minorBidi" w:hAnsiTheme="minorBidi"/>
+                <w:sz w:val="24"/>
+                <w:szCs w:val="24"/>
+                <w:rtl/>
+              </w:rPr>
+            </w:pPr>
+          </w:p>
+        </w:tc>
+        <w:tc>
+          <w:tcPr>
+            <w:tcW w:w="2265" w:type="dxa"/>
+          </w:tcPr>
+          <w:p>
+            <w:pPr>
+              <w:bidi/>
+              <w:rPr>
+                <w:rFonts w:asciiTheme="minorBidi" w:hAnsiTheme="minorBidi"/>
+                <w:sz w:val="24"/>
+                <w:szCs w:val="24"/>
+                <w:rtl/>
+              </w:rPr>
+            </w:pPr>
+          </w:p>
+        </w:tc>
+        <w:tc>
+          <w:tcPr>
+            <w:tcW w:w="2266" w:type="dxa"/>
+          </w:tcPr>
+          <w:p>
+            <w:pPr>
+              <w:bidi/>
+              <w:rPr>
+                <w:rFonts w:asciiTheme="minorBidi" w:hAnsiTheme="minorBidi"/>
+                <w:sz w:val="24"/>
+                <w:szCs w:val="24"/>
+                <w:rtl/>
+              </w:rPr>
+            </w:pPr>
+          </w:p>
+        </w:tc>
+        <w:tc>
+          <w:tcPr>
+            <w:tcW w:w="2266" w:type="dxa"/>
+          </w:tcPr>
+          <w:p>
+            <w:pPr>
+              <w:bidi/>
+              <w:rPr>
+                <w:rFonts w:asciiTheme="minorBidi" w:hAnsiTheme="minorBidi"/>
+                <w:sz w:val="24"/>
+                <w:szCs w:val="24"/>
+                <w:rtl/>
+              </w:rPr>
+            </w:pPr>
+            <w:r>
+              <w:rPr>
+                <w:rFonts w:asciiTheme="minorBidi" w:hAnsiTheme="minorBidi" w:hint="cs"/>
+                <w:sz w:val="24"/>
+                <w:szCs w:val="24"/>
+                <w:rtl/>
+              </w:rPr>
+              <w:t>الموافق</w:t>
+            </w:r>
+            <w:r>
+              <w:rPr>
+                <w:rFonts w:asciiTheme="minorBidi" w:hAnsiTheme="minorBidi" w:hint="cs"/>
+                <w:sz w:val="24"/>
+                <w:szCs w:val="24"/>
+                <w:rtl/>
+              </w:rPr>
+              <w:t xml:space="preserve">: </w:t>
+            </w:r>
+            <w:r>
+              <w:rPr>
+                <w:rFonts w:asciiTheme="minorBidi" w:hAnsiTheme="minorBidi"/>
+                <w:sz w:val="24"/>
+                <w:szCs w:val="24"/>
+              </w:rPr>
+              <w:t>{{</w:t>
+            </w:r>
+            <w:r>
+              <w:rPr>
+                <w:rFonts w:asciiTheme="minorBidi" w:hAnsiTheme="minorBidi"/>
+                <w:sz w:val="24"/>
+                <w:szCs w:val="24"/>
+              </w:rPr>
+              <w:t>SDtu</w:t>
+            </w:r>
             <w:r>
               <w:rPr>
                 <w:rFonts w:asciiTheme="minorBidi" w:hAnsiTheme="minorBidi"/>
@@ -855,7 +928,16 @@
                 <w:szCs w:val="24"/>
                 <w:rtl/>
               </w:rPr>
-              <w:t>مسؤول بالقنصلية العامة دولسدورف</w:t>
+              <w:t>الموظف</w:t>
+            </w:r>
+            <w:r>
+              <w:rPr>
+                <w:rFonts w:asciiTheme="minorBidi" w:hAnsiTheme="minorBidi" w:hint="cs"/>
+                <w:sz w:val="24"/>
+                <w:szCs w:val="24"/>
+                <w:rtl/>
+              </w:rPr>
+              <w:t xml:space="preserve"> بالقنصلية العامة دولسدورف</w:t>
             </w:r>
           </w:p>
         </w:tc>
@@ -889,7 +971,6 @@
               </w:rPr>
               <w:t>{{</w:t>
             </w:r>
-            <w:proofErr w:type="spellStart"/>
             <w:r>
               <w:rPr>
                 <w:rFonts w:asciiTheme="minorBidi" w:hAnsiTheme="minorBidi"/>
@@ -906,7 +987,6 @@
               </w:rPr>
               <w:t>A</w:t>
             </w:r>
-            <w:proofErr w:type="spellEnd"/>
             <w:r>
               <w:rPr>
                 <w:rFonts w:asciiTheme="minorBidi" w:hAnsiTheme="minorBidi"/>
@@ -949,7 +1029,6 @@
               </w:rPr>
               <w:t>{{</w:t>
             </w:r>
-            <w:proofErr w:type="spellStart"/>
             <w:r>
               <w:rPr>
                 <w:rFonts w:asciiTheme="minorBidi" w:hAnsiTheme="minorBidi"/>
@@ -958,7 +1037,6 @@
               </w:rPr>
               <w:t>passNr</w:t>
             </w:r>
-            <w:proofErr w:type="spellEnd"/>
             <w:r>
               <w:rPr>
                 <w:rFonts w:asciiTheme="minorBidi" w:hAnsiTheme="minorBidi"/>
@@ -1008,7 +1086,6 @@
               </w:rPr>
               <w:t>{{</w:t>
             </w:r>
-            <w:proofErr w:type="spellStart"/>
             <w:r>
               <w:rPr>
                 <w:rFonts w:asciiTheme="minorBidi" w:hAnsiTheme="minorBidi"/>
@@ -1025,7 +1102,6 @@
               </w:rPr>
               <w:t>nachname</w:t>
             </w:r>
-            <w:proofErr w:type="spellEnd"/>
             <w:r>
               <w:rPr>
                 <w:rFonts w:asciiTheme="minorBidi" w:hAnsiTheme="minorBidi"/>
@@ -1066,7 +1142,6 @@
               </w:rPr>
               <w:t>{{</w:t>
             </w:r>
-            <w:proofErr w:type="spellStart"/>
             <w:r>
               <w:rPr>
                 <w:rFonts w:asciiTheme="minorBidi" w:hAnsiTheme="minorBidi"/>
@@ -1075,7 +1150,6 @@
               </w:rPr>
               <w:t>beamteB</w:t>
             </w:r>
-            <w:proofErr w:type="spellEnd"/>
             <w:r>
               <w:rPr>
                 <w:rFonts w:asciiTheme="minorBidi" w:hAnsiTheme="minorBidi"/>
@@ -1133,7 +1207,6 @@
               </w:rPr>
               <w:t>{{</w:t>
             </w:r>
-            <w:proofErr w:type="spellStart"/>
             <w:r>
               <w:rPr>
                 <w:rFonts w:asciiTheme="minorBidi" w:hAnsiTheme="minorBidi"/>
@@ -1142,7 +1215,6 @@
               </w:rPr>
               <w:t>issueOrt</w:t>
             </w:r>
-            <w:proofErr w:type="spellEnd"/>
             <w:r>
               <w:rPr>
                 <w:rFonts w:asciiTheme="minorBidi" w:hAnsiTheme="minorBidi"/>
@@ -1183,7 +1255,6 @@
               </w:rPr>
               <w:t>{{</w:t>
             </w:r>
-            <w:proofErr w:type="spellStart"/>
             <w:r>
               <w:rPr>
                 <w:rFonts w:asciiTheme="minorBidi" w:hAnsiTheme="minorBidi"/>
@@ -1192,7 +1263,6 @@
               </w:rPr>
               <w:t>issueDate</w:t>
             </w:r>
-            <w:proofErr w:type="spellEnd"/>
             <w:r>
               <w:rPr>
                 <w:rFonts w:asciiTheme="minorBidi" w:hAnsiTheme="minorBidi"/>
@@ -1219,6 +1289,82 @@
                 <w:szCs w:val="24"/>
               </w:rPr>
             </w:pPr>
+          </w:p>
+        </w:tc>
+        <w:tc>
+          <w:tcPr>
+            <w:tcW w:w="3021" w:type="dxa"/>
+          </w:tcPr>
+          <w:p>
+            <w:pPr>
+              <w:bidi/>
+              <w:rPr>
+                <w:rFonts w:asciiTheme="minorBidi" w:hAnsiTheme="minorBidi"/>
+                <w:sz w:val="24"/>
+                <w:szCs w:val="24"/>
+              </w:rPr>
+            </w:pPr>
+            <w:r>
+              <w:rPr>
+                <w:rFonts w:asciiTheme="minorBidi" w:hAnsiTheme="minorBidi" w:hint="cs"/>
+                <w:sz w:val="24"/>
+                <w:szCs w:val="24"/>
+                <w:rtl/>
+              </w:rPr>
+              <w:t xml:space="preserve">محل الأقامة: </w:t>
+            </w:r>
+            <w:r>
+              <w:rPr>
+                <w:rFonts w:asciiTheme="minorBidi" w:hAnsiTheme="minorBidi"/>
+                <w:sz w:val="24"/>
+                <w:szCs w:val="24"/>
+              </w:rPr>
+              <w:t>{{</w:t>
+            </w:r>
+            <w:r>
+              <w:rPr>
+                <w:rFonts w:asciiTheme="minorBidi" w:hAnsiTheme="minorBidi"/>
+                <w:sz w:val="24"/>
+                <w:szCs w:val="24"/>
+              </w:rPr>
+              <w:t>address</w:t>
+            </w:r>
+            <w:r>
+              <w:rPr>
+                <w:rFonts w:asciiTheme="minorBidi" w:hAnsiTheme="minorBidi"/>
+                <w:sz w:val="24"/>
+                <w:szCs w:val="24"/>
+              </w:rPr>
+              <w:t>}}</w:t>
+            </w:r>
+          </w:p>
+          <w:p>
+            <w:pPr>
+              <w:bidi/>
+              <w:rPr>
+                <w:rFonts w:asciiTheme="minorBidi" w:hAnsiTheme="minorBidi"/>
+                <w:sz w:val="24"/>
+                <w:szCs w:val="24"/>
+              </w:rPr>
+            </w:pPr>
+          </w:p>
+        </w:tc>
+      </w:tr>
+      <w:tr>
+        <w:tc>
+          <w:tcPr>
+            <w:tcW w:w="9062" w:type="dxa"/>
+            <w:gridSpan w:val="3"/>
+          </w:tcPr>
+          <w:p>
+            <w:pPr>
+              <w:bidi/>
+              <w:rPr>
+                <w:rFonts w:asciiTheme="minorBidi" w:hAnsiTheme="minorBidi"/>
+                <w:sz w:val="24"/>
+                <w:szCs w:val="24"/>
+              </w:rPr>
+            </w:pPr>
             <w:r>
               <w:rPr>
                 <w:rFonts w:asciiTheme="minorBidi" w:hAnsiTheme="minorBidi" w:hint="cs"/>
@@ -1284,55 +1430,16 @@
               <w:t xml:space="preserve">: </w:t>
             </w:r>
           </w:p>
-        </w:tc>
-        <w:tc>
-          <w:tcPr>
-            <w:tcW w:w="3021" w:type="dxa"/>
-          </w:tcPr>
-          <w:p>
-            <w:pPr>
-              <w:bidi/>
-              <w:rPr>
-                <w:rFonts w:asciiTheme="minorBidi" w:hAnsiTheme="minorBidi"/>
-                <w:sz w:val="24"/>
-                <w:szCs w:val="24"/>
-              </w:rPr>
-            </w:pPr>
-            <w:r>
-              <w:rPr>
-                <w:rFonts w:asciiTheme="minorBidi" w:hAnsiTheme="minorBidi" w:hint="cs"/>
-                <w:sz w:val="24"/>
-                <w:szCs w:val="24"/>
-                <w:rtl/>
-              </w:rPr>
-              <w:t xml:space="preserve">محل الأقامة: </w:t>
-            </w:r>
-            <w:r>
-              <w:rPr>
-                <w:rFonts w:asciiTheme="minorBidi" w:hAnsiTheme="minorBidi"/>
-                <w:sz w:val="24"/>
-                <w:szCs w:val="24"/>
-              </w:rPr>
-              <w:t>{{</w:t>
-            </w:r>
-            <w:proofErr w:type="spellStart"/>
-            <w:r>
-              <w:rPr>
-                <w:rFonts w:asciiTheme="minorBidi" w:hAnsiTheme="minorBidi"/>
-                <w:sz w:val="24"/>
-                <w:szCs w:val="24"/>
-              </w:rPr>
-              <w:t>address</w:t>
-            </w:r>
-            <w:proofErr w:type="spellEnd"/>
-            <w:r>
-              <w:rPr>
-                <w:rFonts w:asciiTheme="minorBidi" w:hAnsiTheme="minorBidi"/>
-                <w:sz w:val="24"/>
-                <w:szCs w:val="24"/>
-              </w:rPr>
-              <w:t>}}</w:t>
-            </w:r>
+          <w:p>
+            <w:pPr>
+              <w:bidi/>
+              <w:rPr>
+                <w:rFonts w:asciiTheme="minorBidi" w:hAnsiTheme="minorBidi"/>
+                <w:sz w:val="24"/>
+                <w:szCs w:val="24"/>
+                <w:rtl/>
+              </w:rPr>
+            </w:pPr>
           </w:p>
         </w:tc>
       </w:tr>
@@ -1367,7 +1474,6 @@
               </w:rPr>
               <w:t>{{</w:t>
             </w:r>
-            <w:proofErr w:type="spellStart"/>
             <w:r>
               <w:rPr>
                 <w:rFonts w:asciiTheme="minorBidi" w:hAnsiTheme="minorBidi"/>
@@ -1376,7 +1482,6 @@
               </w:rPr>
               <w:t>monat</w:t>
             </w:r>
-            <w:proofErr w:type="spellEnd"/>
             <w:r>
               <w:rPr>
                 <w:rFonts w:asciiTheme="minorBidi" w:hAnsiTheme="minorBidi"/>
@@ -1465,7 +1570,6 @@
               </w:rPr>
               <w:t>{{</w:t>
             </w:r>
-            <w:proofErr w:type="spellStart"/>
             <w:r>
               <w:rPr>
                 <w:rFonts w:asciiTheme="minorBidi" w:hAnsiTheme="minorBidi"/>
@@ -1474,7 +1578,6 @@
               </w:rPr>
               <w:t>jahr</w:t>
             </w:r>
-            <w:proofErr w:type="spellEnd"/>
             <w:r>
               <w:rPr>
                 <w:rFonts w:asciiTheme="minorBidi" w:hAnsiTheme="minorBidi"/>
@@ -1487,17 +1590,6 @@
         </w:tc>
       </w:tr>
     </w:tbl>
-    <w:p>
-      <w:pPr>
-        <w:jc w:val="right"/>
-        <w:rPr>
-          <w:rFonts w:asciiTheme="minorBidi" w:hAnsiTheme="minorBidi"/>
-          <w:sz w:val="24"/>
-          <w:szCs w:val="24"/>
-          <w:rtl/>
-        </w:rPr>
-      </w:pPr>
-    </w:p>
     <w:p>
       <w:pPr>
         <w:jc w:val="right"/>
@@ -1510,6 +1602,15 @@
           <w:rtl/>
         </w:rPr>
       </w:pPr>
+      <w:r>
+        <w:rPr>
+          <w:rFonts w:asciiTheme="minorBidi" w:hAnsiTheme="minorBidi"/>
+          <w:sz w:val="24"/>
+          <w:szCs w:val="24"/>
+          <w:rtl/>
+        </w:rPr>
+        <w:br/>
+      </w:r>
       <w:r>
         <w:rPr>
           <w:rFonts w:asciiTheme="minorBidi" w:hAnsiTheme="minorBidi" w:hint="cs"/>
@@ -1581,7 +1682,6 @@
               </w:rPr>
               <w:t>{{</w:t>
             </w:r>
-            <w:proofErr w:type="spellStart"/>
             <w:r>
               <w:rPr>
                 <w:rFonts w:asciiTheme="minorBidi" w:hAnsiTheme="minorBidi"/>
@@ -1590,7 +1690,6 @@
               </w:rPr>
               <w:t>mnat</w:t>
             </w:r>
-            <w:proofErr w:type="spellEnd"/>
             <w:r>
               <w:rPr>
                 <w:rFonts w:asciiTheme="minorBidi" w:hAnsiTheme="minorBidi"/>
@@ -1640,7 +1739,6 @@
               </w:rPr>
               <w:t>{{</w:t>
             </w:r>
-            <w:proofErr w:type="spellStart"/>
             <w:r>
               <w:rPr>
                 <w:rFonts w:asciiTheme="minorBidi" w:hAnsiTheme="minorBidi"/>
@@ -1649,7 +1747,6 @@
               </w:rPr>
               <w:t>mnach</w:t>
             </w:r>
-            <w:proofErr w:type="spellEnd"/>
             <w:r>
               <w:rPr>
                 <w:rFonts w:asciiTheme="minorBidi" w:hAnsiTheme="minorBidi"/>
@@ -1676,6 +1773,8 @@
             <w:r>
               <w:rPr>
                 <w:rFonts w:asciiTheme="minorBidi" w:hAnsiTheme="minorBidi" w:hint="cs"/>
+                <w:b/>
+                <w:bCs/>
                 <w:sz w:val="24"/>
                 <w:szCs w:val="24"/>
                 <w:rtl/>
@@ -1707,7 +1806,6 @@
               </w:rPr>
               <w:t>{{</w:t>
             </w:r>
-            <w:proofErr w:type="spellStart"/>
             <w:r>
               <w:rPr>
                 <w:rFonts w:asciiTheme="minorBidi" w:hAnsiTheme="minorBidi"/>
@@ -1716,7 +1814,6 @@
               </w:rPr>
               <w:t>mname</w:t>
             </w:r>
-            <w:proofErr w:type="spellEnd"/>
             <w:r>
               <w:rPr>
                 <w:rFonts w:asciiTheme="minorBidi" w:hAnsiTheme="minorBidi"/>
@@ -1768,7 +1865,6 @@
               </w:rPr>
               <w:t>{{</w:t>
             </w:r>
-            <w:proofErr w:type="spellStart"/>
             <w:r>
               <w:rPr>
                 <w:rFonts w:asciiTheme="minorBidi" w:hAnsiTheme="minorBidi"/>
@@ -1777,7 +1873,6 @@
               </w:rPr>
               <w:t>mwork</w:t>
             </w:r>
-            <w:proofErr w:type="spellEnd"/>
             <w:r>
               <w:rPr>
                 <w:rFonts w:asciiTheme="minorBidi" w:hAnsiTheme="minorBidi"/>
@@ -1827,7 +1922,6 @@
               </w:rPr>
               <w:t>{{</w:t>
             </w:r>
-            <w:proofErr w:type="spellStart"/>
             <w:r>
               <w:rPr>
                 <w:rFonts w:asciiTheme="minorBidi" w:hAnsiTheme="minorBidi"/>
@@ -1836,7 +1930,6 @@
               </w:rPr>
               <w:t>mage</w:t>
             </w:r>
-            <w:proofErr w:type="spellEnd"/>
             <w:r>
               <w:rPr>
                 <w:rFonts w:asciiTheme="minorBidi" w:hAnsiTheme="minorBidi"/>
@@ -1886,7 +1979,6 @@
               </w:rPr>
               <w:t>{{</w:t>
             </w:r>
-            <w:proofErr w:type="spellStart"/>
             <w:r>
               <w:rPr>
                 <w:rFonts w:asciiTheme="minorBidi" w:hAnsiTheme="minorBidi"/>
@@ -1895,7 +1987,6 @@
               </w:rPr>
               <w:t>mrel</w:t>
             </w:r>
-            <w:proofErr w:type="spellEnd"/>
             <w:r>
               <w:rPr>
                 <w:rFonts w:asciiTheme="minorBidi" w:hAnsiTheme="minorBidi"/>
@@ -1921,6 +2012,23 @@
                 <w:szCs w:val="24"/>
               </w:rPr>
             </w:pPr>
+            <w:r>
+              <w:rPr>
+                <w:rFonts w:asciiTheme="minorBidi" w:hAnsiTheme="minorBidi" w:hint="cs"/>
+                <w:sz w:val="24"/>
+                <w:szCs w:val="24"/>
+                <w:rtl/>
+              </w:rPr>
+              <w:t xml:space="preserve">جهة الصدور: </w:t>
+            </w:r>
+            <w:r>
+              <w:rPr>
+                <w:rFonts w:asciiTheme="minorBidi" w:hAnsiTheme="minorBidi"/>
+                <w:sz w:val="24"/>
+                <w:szCs w:val="24"/>
+              </w:rPr>
+              <w:t>{{missueort}}</w:t>
+            </w:r>
           </w:p>
         </w:tc>
         <w:tc>
@@ -1943,51 +2051,15 @@
                 <w:szCs w:val="24"/>
                 <w:rtl/>
               </w:rPr>
-              <w:t>محل الأقامة</w:t>
-            </w:r>
-            <w:r>
-              <w:rPr>
-                <w:rFonts w:asciiTheme="minorBidi" w:hAnsiTheme="minorBidi" w:hint="cs"/>
-                <w:sz w:val="24"/>
-                <w:szCs w:val="24"/>
-                <w:rtl/>
-              </w:rPr>
-              <w:t>:</w:t>
-            </w:r>
-            <w:r>
-              <w:rPr>
-                <w:rFonts w:asciiTheme="minorBidi" w:hAnsiTheme="minorBidi"/>
-                <w:sz w:val="24"/>
-                <w:szCs w:val="24"/>
-              </w:rPr>
-              <w:t xml:space="preserve"> {{</w:t>
-            </w:r>
-            <w:proofErr w:type="spellStart"/>
-            <w:r>
-              <w:rPr>
-                <w:rFonts w:asciiTheme="minorBidi" w:hAnsiTheme="minorBidi"/>
-                <w:sz w:val="24"/>
-                <w:szCs w:val="24"/>
-              </w:rPr>
-              <w:t>mort</w:t>
-            </w:r>
-            <w:proofErr w:type="spellEnd"/>
-            <w:r>
-              <w:rPr>
-                <w:rFonts w:asciiTheme="minorBidi" w:hAnsiTheme="minorBidi"/>
-                <w:sz w:val="24"/>
-                <w:szCs w:val="24"/>
-              </w:rPr>
-              <w:t>}}</w:t>
-            </w:r>
-            <w:r>
-              <w:rPr>
-                <w:rFonts w:asciiTheme="minorBidi" w:hAnsiTheme="minorBidi" w:hint="cs"/>
-                <w:sz w:val="24"/>
-                <w:szCs w:val="24"/>
-                <w:rtl/>
-              </w:rPr>
-              <w:t xml:space="preserve"> </w:t>
+              <w:t xml:space="preserve">رقم جواز سفر: </w:t>
+            </w:r>
+            <w:r>
+              <w:rPr>
+                <w:rFonts w:asciiTheme="minorBidi" w:hAnsiTheme="minorBidi"/>
+                <w:sz w:val="24"/>
+                <w:szCs w:val="24"/>
+              </w:rPr>
+              <w:t>{{mpassNr}}</w:t>
             </w:r>
           </w:p>
         </w:tc>
@@ -2011,42 +2083,15 @@
                 <w:szCs w:val="24"/>
                 <w:rtl/>
               </w:rPr>
-              <w:t>تاريخ الميلاد</w:t>
-            </w:r>
-            <w:r>
-              <w:rPr>
-                <w:rFonts w:asciiTheme="minorBidi" w:hAnsiTheme="minorBidi" w:hint="cs"/>
-                <w:sz w:val="24"/>
-                <w:szCs w:val="24"/>
-                <w:rtl/>
-              </w:rPr>
-              <w:t xml:space="preserve">: </w:t>
-            </w:r>
-            <w:r>
-              <w:rPr>
-                <w:rFonts w:asciiTheme="minorBidi" w:hAnsiTheme="minorBidi"/>
-                <w:sz w:val="24"/>
-                <w:szCs w:val="24"/>
-              </w:rPr>
-              <w:t>{{</w:t>
-            </w:r>
-            <w:proofErr w:type="spellStart"/>
-            <w:r>
-              <w:rPr>
-                <w:rFonts w:asciiTheme="minorBidi" w:hAnsiTheme="minorBidi"/>
-                <w:sz w:val="24"/>
-                <w:szCs w:val="24"/>
-              </w:rPr>
-              <w:t>mdate</w:t>
-            </w:r>
-            <w:proofErr w:type="spellEnd"/>
-            <w:r>
-              <w:rPr>
-                <w:rFonts w:asciiTheme="minorBidi" w:hAnsiTheme="minorBidi"/>
-                <w:sz w:val="24"/>
-                <w:szCs w:val="24"/>
-              </w:rPr>
-              <w:t>}}</w:t>
+              <w:t xml:space="preserve">محل الأقامة: </w:t>
+            </w:r>
+            <w:r>
+              <w:rPr>
+                <w:rFonts w:asciiTheme="minorBidi" w:hAnsiTheme="minorBidi"/>
+                <w:sz w:val="24"/>
+                <w:szCs w:val="24"/>
+              </w:rPr>
+              <w:t>{{mort}}</w:t>
             </w:r>
           </w:p>
         </w:tc>
@@ -2087,40 +2132,15 @@
                 <w:szCs w:val="24"/>
                 <w:rtl/>
               </w:rPr>
-              <w:t>محل الأقامة</w:t>
-            </w:r>
-            <w:r>
-              <w:rPr>
-                <w:rFonts w:asciiTheme="minorBidi" w:hAnsiTheme="minorBidi" w:hint="cs"/>
-                <w:sz w:val="24"/>
-                <w:szCs w:val="24"/>
-                <w:rtl/>
-              </w:rPr>
-              <w:t xml:space="preserve">: </w:t>
-            </w:r>
-            <w:r>
-              <w:rPr>
-                <w:rFonts w:asciiTheme="minorBidi" w:hAnsiTheme="minorBidi"/>
-                <w:sz w:val="24"/>
-                <w:szCs w:val="24"/>
-              </w:rPr>
-              <w:t>{{</w:t>
-            </w:r>
-            <w:r>
-              <w:rPr>
-                <w:rFonts w:asciiTheme="minorBidi" w:hAnsiTheme="minorBidi"/>
-                <w:sz w:val="24"/>
-                <w:szCs w:val="24"/>
-              </w:rPr>
-              <w:t>mort2</w:t>
-            </w:r>
-            <w:r>
-              <w:rPr>
-                <w:rFonts w:asciiTheme="minorBidi" w:hAnsiTheme="minorBidi"/>
-                <w:sz w:val="24"/>
-                <w:szCs w:val="24"/>
-              </w:rPr>
-              <w:t>}}</w:t>
+              <w:t xml:space="preserve">محل اقامته: </w:t>
+            </w:r>
+            <w:r>
+              <w:rPr>
+                <w:rFonts w:asciiTheme="minorBidi" w:hAnsiTheme="minorBidi"/>
+                <w:sz w:val="24"/>
+                <w:szCs w:val="24"/>
+              </w:rPr>
+              <w:t>{{mmutort}}</w:t>
             </w:r>
           </w:p>
         </w:tc>
@@ -2144,221 +2164,15 @@
                 <w:szCs w:val="24"/>
                 <w:rtl/>
               </w:rPr>
-              <w:t>رقم جواز سفر</w:t>
-            </w:r>
-            <w:r>
-              <w:rPr>
-                <w:rFonts w:asciiTheme="minorBidi" w:hAnsiTheme="minorBidi" w:hint="cs"/>
-                <w:sz w:val="24"/>
-                <w:szCs w:val="24"/>
-                <w:rtl/>
-              </w:rPr>
-              <w:t xml:space="preserve">: </w:t>
-            </w:r>
-            <w:r>
-              <w:rPr>
-                <w:rFonts w:asciiTheme="minorBidi" w:hAnsiTheme="minorBidi"/>
-                <w:sz w:val="24"/>
-                <w:szCs w:val="24"/>
-              </w:rPr>
-              <w:t>{{</w:t>
-            </w:r>
-            <w:proofErr w:type="spellStart"/>
-            <w:r>
-              <w:rPr>
-                <w:rFonts w:asciiTheme="minorBidi" w:hAnsiTheme="minorBidi"/>
-                <w:sz w:val="24"/>
-                <w:szCs w:val="24"/>
-              </w:rPr>
-              <w:t>mpassNr</w:t>
-            </w:r>
-            <w:proofErr w:type="spellEnd"/>
-            <w:r>
-              <w:rPr>
-                <w:rFonts w:asciiTheme="minorBidi" w:hAnsiTheme="minorBidi"/>
-                <w:sz w:val="24"/>
-                <w:szCs w:val="24"/>
-              </w:rPr>
-              <w:t>}}</w:t>
-            </w:r>
-          </w:p>
-        </w:tc>
-      </w:tr>
-      <w:tr>
-        <w:tc>
-          <w:tcPr>
-            <w:tcW w:w="3020" w:type="dxa"/>
-          </w:tcPr>
-          <w:p>
-            <w:pPr>
-              <w:bidi/>
-              <w:rPr>
-                <w:rFonts w:asciiTheme="minorBidi" w:hAnsiTheme="minorBidi"/>
-                <w:sz w:val="24"/>
-                <w:szCs w:val="24"/>
-              </w:rPr>
-            </w:pPr>
-            <w:r>
-              <w:rPr>
-                <w:rFonts w:asciiTheme="minorBidi" w:hAnsiTheme="minorBidi" w:hint="cs"/>
-                <w:sz w:val="24"/>
-                <w:szCs w:val="24"/>
-                <w:rtl/>
-              </w:rPr>
-              <w:t>محل اقامته</w:t>
-            </w:r>
-            <w:r>
-              <w:rPr>
-                <w:rFonts w:asciiTheme="minorBidi" w:hAnsiTheme="minorBidi" w:hint="cs"/>
-                <w:sz w:val="24"/>
-                <w:szCs w:val="24"/>
-                <w:rtl/>
-              </w:rPr>
-              <w:t xml:space="preserve">: </w:t>
-            </w:r>
-            <w:r>
-              <w:rPr>
-                <w:rFonts w:asciiTheme="minorBidi" w:hAnsiTheme="minorBidi"/>
-                <w:sz w:val="24"/>
-                <w:szCs w:val="24"/>
-              </w:rPr>
-              <w:t>{{</w:t>
-            </w:r>
-            <w:proofErr w:type="spellStart"/>
-            <w:r>
-              <w:rPr>
-                <w:rFonts w:asciiTheme="minorBidi" w:hAnsiTheme="minorBidi"/>
-                <w:sz w:val="24"/>
-                <w:szCs w:val="24"/>
-              </w:rPr>
-              <w:t>mmutort</w:t>
-            </w:r>
-            <w:proofErr w:type="spellEnd"/>
-            <w:r>
-              <w:rPr>
-                <w:rFonts w:asciiTheme="minorBidi" w:hAnsiTheme="minorBidi"/>
-                <w:sz w:val="24"/>
-                <w:szCs w:val="24"/>
-              </w:rPr>
-              <w:t>}}</w:t>
-            </w:r>
-          </w:p>
-        </w:tc>
-        <w:tc>
-          <w:tcPr>
-            <w:tcW w:w="3021" w:type="dxa"/>
-          </w:tcPr>
-          <w:p>
-            <w:pPr>
-              <w:bidi/>
-              <w:rPr>
-                <w:rFonts w:asciiTheme="minorBidi" w:hAnsiTheme="minorBidi"/>
-                <w:sz w:val="24"/>
-                <w:szCs w:val="24"/>
-              </w:rPr>
-            </w:pPr>
-            <w:r>
-              <w:rPr>
-                <w:rFonts w:asciiTheme="minorBidi" w:hAnsiTheme="minorBidi" w:hint="cs"/>
-                <w:sz w:val="24"/>
-                <w:szCs w:val="24"/>
-                <w:rtl/>
-              </w:rPr>
-              <w:t>اسم والد المطلق</w:t>
-            </w:r>
-            <w:r>
-              <w:rPr>
-                <w:rFonts w:asciiTheme="minorBidi" w:hAnsiTheme="minorBidi" w:hint="cs"/>
-                <w:sz w:val="24"/>
-                <w:szCs w:val="24"/>
-                <w:rtl/>
-              </w:rPr>
-              <w:t xml:space="preserve">: </w:t>
-            </w:r>
-            <w:r>
-              <w:rPr>
-                <w:rFonts w:asciiTheme="minorBidi" w:hAnsiTheme="minorBidi"/>
-                <w:sz w:val="24"/>
-                <w:szCs w:val="24"/>
-              </w:rPr>
-              <w:t>{{</w:t>
-            </w:r>
-            <w:proofErr w:type="spellStart"/>
-            <w:r>
-              <w:rPr>
-                <w:rFonts w:asciiTheme="minorBidi" w:hAnsiTheme="minorBidi"/>
-                <w:sz w:val="24"/>
-                <w:szCs w:val="24"/>
-              </w:rPr>
-              <w:t>mmutna</w:t>
-            </w:r>
-            <w:proofErr w:type="spellEnd"/>
-            <w:r>
-              <w:rPr>
-                <w:rFonts w:asciiTheme="minorBidi" w:hAnsiTheme="minorBidi"/>
-                <w:sz w:val="24"/>
-                <w:szCs w:val="24"/>
-              </w:rPr>
-              <w:t>}}</w:t>
-            </w:r>
-          </w:p>
-        </w:tc>
-        <w:tc>
-          <w:tcPr>
-            <w:tcW w:w="3021" w:type="dxa"/>
-          </w:tcPr>
-          <w:p>
-            <w:pPr>
-              <w:bidi/>
-              <w:rPr>
-                <w:rFonts w:asciiTheme="minorBidi" w:hAnsiTheme="minorBidi"/>
-                <w:sz w:val="24"/>
-                <w:szCs w:val="24"/>
-              </w:rPr>
-            </w:pPr>
-            <w:r>
-              <w:rPr>
-                <w:rFonts w:asciiTheme="minorBidi" w:hAnsiTheme="minorBidi" w:hint="cs"/>
-                <w:sz w:val="24"/>
-                <w:szCs w:val="24"/>
-                <w:rtl/>
-              </w:rPr>
-              <w:t>جهة الصدور</w:t>
-            </w:r>
-            <w:r>
-              <w:rPr>
-                <w:rFonts w:asciiTheme="minorBidi" w:hAnsiTheme="minorBidi" w:hint="cs"/>
-                <w:sz w:val="24"/>
-                <w:szCs w:val="24"/>
-                <w:rtl/>
-              </w:rPr>
-              <w:t xml:space="preserve">: </w:t>
-            </w:r>
-            <w:r>
-              <w:rPr>
-                <w:rFonts w:asciiTheme="minorBidi" w:hAnsiTheme="minorBidi"/>
-                <w:sz w:val="24"/>
-                <w:szCs w:val="24"/>
-              </w:rPr>
-              <w:t>{{</w:t>
-            </w:r>
-            <w:proofErr w:type="spellStart"/>
-            <w:r>
-              <w:rPr>
-                <w:rFonts w:asciiTheme="minorBidi" w:hAnsiTheme="minorBidi"/>
-                <w:sz w:val="24"/>
-                <w:szCs w:val="24"/>
-              </w:rPr>
-              <w:t>missueort</w:t>
-            </w:r>
-            <w:proofErr w:type="spellEnd"/>
-            <w:r>
-              <w:rPr>
-                <w:rFonts w:asciiTheme="minorBidi" w:hAnsiTheme="minorBidi"/>
-                <w:sz w:val="24"/>
-                <w:szCs w:val="24"/>
-              </w:rPr>
-              <w:t>}}</w:t>
+              <w:t xml:space="preserve">اسم والد المطلق: </w:t>
+            </w:r>
+            <w:r>
+              <w:rPr>
+                <w:rFonts w:asciiTheme="minorBidi" w:hAnsiTheme="minorBidi"/>
+                <w:sz w:val="24"/>
+                <w:szCs w:val="24"/>
+              </w:rPr>
+              <w:t>{{mmutna}}</w:t>
             </w:r>
           </w:p>
         </w:tc>
@@ -2434,7 +2248,6 @@
               </w:rPr>
               <w:t>{{</w:t>
             </w:r>
-            <w:proofErr w:type="spellStart"/>
             <w:r>
               <w:rPr>
                 <w:rFonts w:asciiTheme="minorBidi" w:hAnsiTheme="minorBidi"/>
@@ -2443,7 +2256,6 @@
               </w:rPr>
               <w:t>fnat</w:t>
             </w:r>
-            <w:proofErr w:type="spellEnd"/>
             <w:r>
               <w:rPr>
                 <w:rFonts w:asciiTheme="minorBidi" w:hAnsiTheme="minorBidi"/>
@@ -2493,7 +2305,6 @@
               </w:rPr>
               <w:t>{{</w:t>
             </w:r>
-            <w:proofErr w:type="spellStart"/>
             <w:r>
               <w:rPr>
                 <w:rFonts w:asciiTheme="minorBidi" w:hAnsiTheme="minorBidi"/>
@@ -2502,7 +2313,6 @@
               </w:rPr>
               <w:t>fnach</w:t>
             </w:r>
-            <w:proofErr w:type="spellEnd"/>
             <w:r>
               <w:rPr>
                 <w:rFonts w:asciiTheme="minorBidi" w:hAnsiTheme="minorBidi"/>
@@ -2529,6 +2339,8 @@
             <w:r>
               <w:rPr>
                 <w:rFonts w:asciiTheme="minorBidi" w:hAnsiTheme="minorBidi" w:hint="cs"/>
+                <w:b/>
+                <w:bCs/>
                 <w:sz w:val="24"/>
                 <w:szCs w:val="24"/>
                 <w:rtl/>
@@ -2552,7 +2364,6 @@
               </w:rPr>
               <w:t>{{</w:t>
             </w:r>
-            <w:proofErr w:type="spellStart"/>
             <w:r>
               <w:rPr>
                 <w:rFonts w:asciiTheme="minorBidi" w:hAnsiTheme="minorBidi"/>
@@ -2561,7 +2372,6 @@
               </w:rPr>
               <w:t>fname</w:t>
             </w:r>
-            <w:proofErr w:type="spellEnd"/>
             <w:r>
               <w:rPr>
                 <w:rFonts w:asciiTheme="minorBidi" w:hAnsiTheme="minorBidi"/>
@@ -2613,7 +2423,6 @@
               </w:rPr>
               <w:t>{{</w:t>
             </w:r>
-            <w:proofErr w:type="spellStart"/>
             <w:r>
               <w:rPr>
                 <w:rFonts w:asciiTheme="minorBidi" w:hAnsiTheme="minorBidi"/>
@@ -2622,7 +2431,6 @@
               </w:rPr>
               <w:t>fwork</w:t>
             </w:r>
-            <w:proofErr w:type="spellEnd"/>
             <w:r>
               <w:rPr>
                 <w:rFonts w:asciiTheme="minorBidi" w:hAnsiTheme="minorBidi"/>
@@ -2672,7 +2480,6 @@
               </w:rPr>
               <w:t>{{</w:t>
             </w:r>
-            <w:proofErr w:type="spellStart"/>
             <w:r>
               <w:rPr>
                 <w:rFonts w:asciiTheme="minorBidi" w:hAnsiTheme="minorBidi"/>
@@ -2681,7 +2488,6 @@
               </w:rPr>
               <w:t>fage</w:t>
             </w:r>
-            <w:proofErr w:type="spellEnd"/>
             <w:r>
               <w:rPr>
                 <w:rFonts w:asciiTheme="minorBidi" w:hAnsiTheme="minorBidi"/>
@@ -2731,7 +2537,6 @@
               </w:rPr>
               <w:t>{{</w:t>
             </w:r>
-            <w:proofErr w:type="spellStart"/>
             <w:r>
               <w:rPr>
                 <w:rFonts w:asciiTheme="minorBidi" w:hAnsiTheme="minorBidi"/>
@@ -2740,7 +2545,6 @@
               </w:rPr>
               <w:t>frel</w:t>
             </w:r>
-            <w:proofErr w:type="spellEnd"/>
             <w:r>
               <w:rPr>
                 <w:rFonts w:asciiTheme="minorBidi" w:hAnsiTheme="minorBidi"/>
@@ -2864,7 +2668,6 @@
               </w:rPr>
               <w:t>{{</w:t>
             </w:r>
-            <w:proofErr w:type="spellStart"/>
             <w:r>
               <w:rPr>
                 <w:rFonts w:asciiTheme="minorBidi" w:hAnsiTheme="minorBidi"/>
@@ -2873,7 +2676,6 @@
               </w:rPr>
               <w:t>fdate</w:t>
             </w:r>
-            <w:proofErr w:type="spellEnd"/>
             <w:r>
               <w:rPr>
                 <w:rFonts w:asciiTheme="minorBidi" w:hAnsiTheme="minorBidi"/>
@@ -2997,7 +2799,6 @@
               </w:rPr>
               <w:t>{{</w:t>
             </w:r>
-            <w:proofErr w:type="spellStart"/>
             <w:r>
               <w:rPr>
                 <w:rFonts w:asciiTheme="minorBidi" w:hAnsiTheme="minorBidi"/>
@@ -3006,7 +2807,6 @@
               </w:rPr>
               <w:t>fpassNr</w:t>
             </w:r>
-            <w:proofErr w:type="spellEnd"/>
             <w:r>
               <w:rPr>
                 <w:rFonts w:asciiTheme="minorBidi" w:hAnsiTheme="minorBidi"/>
@@ -3058,7 +2858,6 @@
               </w:rPr>
               <w:t>{{</w:t>
             </w:r>
-            <w:proofErr w:type="spellStart"/>
             <w:r>
               <w:rPr>
                 <w:rFonts w:asciiTheme="minorBidi" w:hAnsiTheme="minorBidi"/>
@@ -3067,7 +2866,6 @@
               </w:rPr>
               <w:t>fmutort</w:t>
             </w:r>
-            <w:proofErr w:type="spellEnd"/>
             <w:r>
               <w:rPr>
                 <w:rFonts w:asciiTheme="minorBidi" w:hAnsiTheme="minorBidi"/>
@@ -3117,7 +2915,6 @@
               </w:rPr>
               <w:t>{{</w:t>
             </w:r>
-            <w:proofErr w:type="spellStart"/>
             <w:r>
               <w:rPr>
                 <w:rFonts w:asciiTheme="minorBidi" w:hAnsiTheme="minorBidi"/>
@@ -3126,7 +2923,6 @@
               </w:rPr>
               <w:t>fmutna</w:t>
             </w:r>
-            <w:proofErr w:type="spellEnd"/>
             <w:r>
               <w:rPr>
                 <w:rFonts w:asciiTheme="minorBidi" w:hAnsiTheme="minorBidi"/>
@@ -3176,7 +2972,6 @@
               </w:rPr>
               <w:t>{{</w:t>
             </w:r>
-            <w:proofErr w:type="spellStart"/>
             <w:r>
               <w:rPr>
                 <w:rFonts w:asciiTheme="minorBidi" w:hAnsiTheme="minorBidi"/>
@@ -3185,7 +2980,6 @@
               </w:rPr>
               <w:t>fissueort</w:t>
             </w:r>
-            <w:proofErr w:type="spellEnd"/>
             <w:r>
               <w:rPr>
                 <w:rFonts w:asciiTheme="minorBidi" w:hAnsiTheme="minorBidi"/>
@@ -3200,7 +2994,6 @@
     </w:tbl>
     <w:p>
       <w:pPr>
-        <w:jc w:val="right"/>
         <w:rPr>
           <w:rFonts w:asciiTheme="minorBidi" w:hAnsiTheme="minorBidi"/>
           <w:sz w:val="24"/>
@@ -3239,7 +3032,6 @@
                 <w:rFonts w:asciiTheme="minorBidi" w:hAnsiTheme="minorBidi"/>
                 <w:sz w:val="24"/>
                 <w:szCs w:val="24"/>
-                <w:rtl/>
               </w:rPr>
             </w:pPr>
             <w:r>
@@ -3259,7 +3051,6 @@
               </w:rPr>
               <w:t>{{</w:t>
             </w:r>
-            <w:proofErr w:type="spellStart"/>
             <w:r>
               <w:rPr>
                 <w:rFonts w:asciiTheme="minorBidi" w:hAnsiTheme="minorBidi"/>
@@ -3268,7 +3059,6 @@
               </w:rPr>
               <w:t>scheidNr</w:t>
             </w:r>
-            <w:proofErr w:type="spellEnd"/>
             <w:r>
               <w:rPr>
                 <w:rFonts w:asciiTheme="minorBidi" w:hAnsiTheme="minorBidi"/>
@@ -3319,7 +3109,6 @@
               </w:rPr>
               <w:t>{{</w:t>
             </w:r>
-            <w:proofErr w:type="spellStart"/>
             <w:r>
               <w:rPr>
                 <w:rFonts w:asciiTheme="minorBidi" w:hAnsiTheme="minorBidi"/>
@@ -3328,7 +3117,6 @@
               </w:rPr>
               <w:t>scheidate</w:t>
             </w:r>
-            <w:proofErr w:type="spellEnd"/>
             <w:r>
               <w:rPr>
                 <w:rFonts w:asciiTheme="minorBidi" w:hAnsiTheme="minorBidi"/>
@@ -3363,19 +3151,89 @@
                 <w:szCs w:val="24"/>
                 <w:rtl/>
               </w:rPr>
-              <w:t>أطلعنا علي الإشهاد و صورته وقمنا بختمها و حظ الصورة بملف الإشهادات المقيدة بالسجل</w:t>
-            </w:r>
-          </w:p>
-          <w:p>
-            <w:pPr>
-              <w:bidi/>
-              <w:rPr>
-                <w:rFonts w:asciiTheme="minorBidi" w:hAnsiTheme="minorBidi"/>
-                <w:sz w:val="24"/>
-                <w:szCs w:val="24"/>
-                <w:rtl/>
-              </w:rPr>
-            </w:pPr>
+              <w:t xml:space="preserve">أطلعنا </w:t>
+            </w:r>
+            <w:r>
+              <w:rPr>
+                <w:rFonts w:asciiTheme="minorBidi" w:hAnsiTheme="minorBidi" w:hint="cs"/>
+                <w:sz w:val="24"/>
+                <w:szCs w:val="24"/>
+                <w:rtl/>
+              </w:rPr>
+              <w:t>على</w:t>
+            </w:r>
+            <w:r>
+              <w:rPr>
+                <w:rFonts w:asciiTheme="minorBidi" w:hAnsiTheme="minorBidi" w:hint="cs"/>
+                <w:sz w:val="24"/>
+                <w:szCs w:val="24"/>
+                <w:rtl/>
+              </w:rPr>
+              <w:t xml:space="preserve"> الإشهاد </w:t>
+            </w:r>
+            <w:r>
+              <w:rPr>
+                <w:rFonts w:asciiTheme="minorBidi" w:hAnsiTheme="minorBidi" w:hint="cs"/>
+                <w:sz w:val="24"/>
+                <w:szCs w:val="24"/>
+                <w:rtl/>
+              </w:rPr>
+              <w:t>وصورته</w:t>
+            </w:r>
+            <w:r>
+              <w:rPr>
+                <w:rFonts w:asciiTheme="minorBidi" w:hAnsiTheme="minorBidi" w:hint="cs"/>
+                <w:sz w:val="24"/>
+                <w:szCs w:val="24"/>
+                <w:rtl/>
+              </w:rPr>
+              <w:t xml:space="preserve"> وقمنا بختمها </w:t>
+            </w:r>
+            <w:r>
+              <w:rPr>
+                <w:rFonts w:asciiTheme="minorBidi" w:hAnsiTheme="minorBidi" w:hint="cs"/>
+                <w:sz w:val="24"/>
+                <w:szCs w:val="24"/>
+                <w:rtl/>
+              </w:rPr>
+              <w:t>وحفظ</w:t>
+            </w:r>
+            <w:r>
+              <w:rPr>
+                <w:rFonts w:asciiTheme="minorBidi" w:hAnsiTheme="minorBidi" w:hint="cs"/>
+                <w:sz w:val="24"/>
+                <w:szCs w:val="24"/>
+                <w:rtl/>
+              </w:rPr>
+              <w:t xml:space="preserve"> الصورة بملف الإشهادات المقيدة ب</w:t>
+            </w:r>
+            <w:r>
+              <w:rPr>
+                <w:rFonts w:asciiTheme="minorBidi" w:hAnsiTheme="minorBidi" w:hint="cs"/>
+                <w:sz w:val="24"/>
+                <w:szCs w:val="24"/>
+                <w:rtl/>
+              </w:rPr>
+              <w:t xml:space="preserve">هذا </w:t>
+            </w:r>
+            <w:r>
+              <w:rPr>
+                <w:rFonts w:asciiTheme="minorBidi" w:hAnsiTheme="minorBidi" w:hint="cs"/>
+                <w:sz w:val="24"/>
+                <w:szCs w:val="24"/>
+                <w:rtl/>
+              </w:rPr>
+              <w:t>السجل</w:t>
+            </w:r>
+            <w:r>
+              <w:rPr>
+                <w:rFonts w:asciiTheme="minorBidi" w:hAnsiTheme="minorBidi" w:hint="cs"/>
+                <w:sz w:val="24"/>
+                <w:szCs w:val="24"/>
+                <w:rtl/>
+              </w:rPr>
+              <w:t>.</w:t>
+            </w:r>
           </w:p>
           <w:p>
             <w:pPr>
@@ -3419,12 +3277,154 @@
             </w:pPr>
             <w:r>
               <w:rPr>
-                <w:rFonts w:asciiTheme="minorBidi" w:hAnsiTheme="minorBidi" w:hint="cs"/>
-                <w:sz w:val="24"/>
-                <w:szCs w:val="24"/>
-                <w:rtl/>
-              </w:rPr>
-              <w:t>توقيع مسؤول الشؤون القنصلية</w:t>
+                <w:rFonts w:asciiTheme="minorBidi" w:hAnsiTheme="minorBidi"/>
+                <w:b/>
+                <w:bCs/>
+                <w:sz w:val="24"/>
+                <w:szCs w:val="24"/>
+                <w:rtl/>
+              </w:rPr>
+              <w:t>أسم</w:t>
+            </w:r>
+            <w:r>
+              <w:rPr>
+                <w:rFonts w:asciiTheme="minorBidi" w:hAnsiTheme="minorBidi" w:hint="cs"/>
+                <w:b/>
+                <w:bCs/>
+                <w:sz w:val="24"/>
+                <w:szCs w:val="24"/>
+                <w:rtl/>
+              </w:rPr>
+              <w:t xml:space="preserve"> </w:t>
+            </w:r>
+            <w:r>
+              <w:rPr>
+                <w:rFonts w:asciiTheme="minorBidi" w:hAnsiTheme="minorBidi"/>
+                <w:b/>
+                <w:bCs/>
+                <w:sz w:val="24"/>
+                <w:szCs w:val="24"/>
+                <w:rtl/>
+              </w:rPr>
+              <w:t>الم</w:t>
+            </w:r>
+            <w:r>
+              <w:rPr>
+                <w:rFonts w:asciiTheme="minorBidi" w:hAnsiTheme="minorBidi" w:hint="cs"/>
+                <w:b/>
+                <w:bCs/>
+                <w:sz w:val="24"/>
+                <w:szCs w:val="24"/>
+                <w:rtl/>
+              </w:rPr>
+              <w:t>سؤول</w:t>
+            </w:r>
+            <w:r>
+              <w:rPr>
+                <w:rFonts w:asciiTheme="minorBidi" w:hAnsiTheme="minorBidi" w:hint="cs"/>
+                <w:sz w:val="24"/>
+                <w:szCs w:val="24"/>
+                <w:rtl/>
+              </w:rPr>
+              <w:t xml:space="preserve">: </w:t>
+            </w:r>
+            <w:r>
+              <w:rPr>
+                <w:rFonts w:asciiTheme="minorBidi" w:hAnsiTheme="minorBidi"/>
+                <w:sz w:val="24"/>
+                <w:szCs w:val="24"/>
+              </w:rPr>
+              <w:t>{{be</w:t>
+            </w:r>
+            <w:r>
+              <w:rPr>
+                <w:rFonts w:asciiTheme="minorBidi" w:hAnsiTheme="minorBidi"/>
+                <w:sz w:val="24"/>
+                <w:szCs w:val="24"/>
+              </w:rPr>
+              <w:t>Na</w:t>
+            </w:r>
+            <w:r>
+              <w:rPr>
+                <w:rFonts w:asciiTheme="minorBidi" w:hAnsiTheme="minorBidi"/>
+                <w:sz w:val="24"/>
+                <w:szCs w:val="24"/>
+              </w:rPr>
+              <w:t>me}}</w:t>
+            </w:r>
+            <w:r>
+              <w:rPr>
+                <w:rFonts w:asciiTheme="minorBidi" w:hAnsiTheme="minorBidi"/>
+                <w:sz w:val="24"/>
+                <w:szCs w:val="24"/>
+              </w:rPr>
+              <w:br/>
+            </w:r>
+            <w:r>
+              <w:rPr>
+                <w:rFonts w:asciiTheme="minorBidi" w:hAnsiTheme="minorBidi" w:hint="cs"/>
+                <w:b/>
+                <w:bCs/>
+                <w:sz w:val="24"/>
+                <w:szCs w:val="24"/>
+                <w:rtl/>
+              </w:rPr>
+              <w:t>ا</w:t>
+            </w:r>
+            <w:r>
+              <w:rPr>
+                <w:rFonts w:asciiTheme="minorBidi" w:hAnsiTheme="minorBidi"/>
+                <w:b/>
+                <w:bCs/>
+                <w:sz w:val="24"/>
+                <w:szCs w:val="24"/>
+                <w:rtl/>
+              </w:rPr>
+              <w:t>لصفة</w:t>
+            </w:r>
+            <w:r>
+              <w:rPr>
+                <w:rFonts w:asciiTheme="minorBidi" w:hAnsiTheme="minorBidi" w:hint="cs"/>
+                <w:b/>
+                <w:bCs/>
+                <w:sz w:val="24"/>
+                <w:szCs w:val="24"/>
+                <w:rtl/>
+              </w:rPr>
+              <w:t>:</w:t>
+            </w:r>
+            <w:r>
+              <w:rPr>
+                <w:rFonts w:asciiTheme="minorBidi" w:hAnsiTheme="minorBidi" w:hint="cs"/>
+                <w:sz w:val="24"/>
+                <w:szCs w:val="24"/>
+                <w:rtl/>
+              </w:rPr>
+              <w:t xml:space="preserve"> </w:t>
+            </w:r>
+            <w:r>
+              <w:rPr>
+                <w:rFonts w:asciiTheme="minorBidi" w:hAnsiTheme="minorBidi"/>
+                <w:sz w:val="24"/>
+                <w:szCs w:val="24"/>
+              </w:rPr>
+              <w:t>{{</w:t>
+            </w:r>
+            <w:r>
+              <w:rPr>
+                <w:rFonts w:asciiTheme="minorBidi" w:hAnsiTheme="minorBidi"/>
+                <w:sz w:val="24"/>
+                <w:szCs w:val="24"/>
+              </w:rPr>
+              <w:t>bErkennung</w:t>
+            </w:r>
+            <w:r>
+              <w:rPr>
+                <w:rFonts w:asciiTheme="minorBidi" w:hAnsiTheme="minorBidi"/>
+                <w:sz w:val="24"/>
+                <w:szCs w:val="24"/>
+              </w:rPr>
+              <w:t>}}</w:t>
             </w:r>
           </w:p>
           <w:p>
@@ -3437,15 +3437,6 @@
                 <w:szCs w:val="24"/>
               </w:rPr>
             </w:pPr>
-            <w:r>
-              <w:rPr>
-                <w:rFonts w:asciiTheme="minorBidi" w:hAnsiTheme="minorBidi" w:hint="cs"/>
-                <w:sz w:val="24"/>
-                <w:szCs w:val="24"/>
-                <w:rtl/>
-              </w:rPr>
-              <w:t>...................................</w:t>
-            </w:r>
           </w:p>
         </w:tc>
       </w:tr>
@@ -3466,7 +3457,7 @@
 </file>
 
 <file path=word/styles.xml><?xml version="1.0" encoding="utf-8"?>
-<w:styles xmlns:mc="http://schemas.openxmlformats.org/markup-compatibility/2006" xmlns:r="http://schemas.openxmlformats.org/officeDocument/2006/relationships" xmlns:w="http://schemas.openxmlformats.org/wordprocessingml/2006/main" xmlns:w14="http://schemas.microsoft.com/office/word/2010/wordml" xmlns:w15="http://schemas.microsoft.com/office/word/2012/wordml" xmlns:w16cid="http://schemas.microsoft.com/office/word/2016/wordml/cid" xmlns:w16se="http://schemas.microsoft.com/office/word/2015/wordml/symex" mc:Ignorable="w14 w15 w16se w16cid">
+<w:styles xmlns:mc="http://schemas.openxmlformats.org/markup-compatibility/2006" xmlns:r="http://schemas.openxmlformats.org/officeDocument/2006/relationships" xmlns:w="http://schemas.openxmlformats.org/wordprocessingml/2006/main" xmlns:w14="http://schemas.microsoft.com/office/word/2010/wordml" xmlns:w15="http://schemas.microsoft.com/office/word/2012/wordml" xmlns:w16cex="http://schemas.microsoft.com/office/word/2018/wordml/cex" xmlns:w16cid="http://schemas.microsoft.com/office/word/2016/wordml/cid" xmlns:w16="http://schemas.microsoft.com/office/word/2018/wordml" xmlns:w16du="http://schemas.microsoft.com/office/word/2023/wordml/word16du" xmlns:w16sdtdh="http://schemas.microsoft.com/office/word/2020/wordml/sdtdatahash" xmlns:w16sdtfl="http://schemas.microsoft.com/office/word/2024/wordml/sdtformatlock" xmlns:w16se="http://schemas.microsoft.com/office/word/2015/wordml/symex" mc:Ignorable="w14 w15 w16se w16cid w16 w16cex w16sdtdh w16sdtfl w16du">
   <w:docDefaults>
     <w:rPrDefault>
       <w:rPr>
@@ -3482,7 +3473,7 @@
       </w:pPr>
     </w:pPrDefault>
   </w:docDefaults>
-  <w:latentStyles w:defLockedState="0" w:defUIPriority="99" w:defSemiHidden="0" w:defUnhideWhenUsed="0" w:defQFormat="0" w:count="375">
+  <w:latentStyles w:defLockedState="0" w:defUIPriority="99" w:defSemiHidden="0" w:defUnhideWhenUsed="0" w:defQFormat="0" w:count="376">
     <w:lsdException w:name="Normal" w:uiPriority="0" w:qFormat="1"/>
     <w:lsdException w:name="heading 1" w:uiPriority="9" w:qFormat="1"/>
     <w:lsdException w:name="heading 2" w:semiHidden="1" w:uiPriority="9" w:unhideWhenUsed="1" w:qFormat="1"/>
@@ -3858,6 +3849,7 @@
     <w:lsdException w:name="Smart Hyperlink" w:semiHidden="1" w:unhideWhenUsed="1"/>
     <w:lsdException w:name="Hashtag" w:semiHidden="1" w:unhideWhenUsed="1"/>
     <w:lsdException w:name="Unresolved Mention" w:semiHidden="1" w:unhideWhenUsed="1"/>
+    <w:lsdException w:name="Smart Link" w:semiHidden="1" w:unhideWhenUsed="1"/>
   </w:latentStyles>
   <w:style w:type="paragraph" w:default="1" w:styleId="Standard">
     <w:name w:val="Normal"/>

--- a/output/main/vorlagen/سجل_واقعات_الطلاق.docx
+++ b/output/main/vorlagen/سجل_واقعات_الطلاق.docx
@@ -1,6 +1,6 @@
 
 <file path=word/document.xml><?xml version="1.0" encoding="utf-8"?>
-<w:document xmlns:wpc="http://schemas.microsoft.com/office/word/2010/wordprocessingCanvas" xmlns:cx="http://schemas.microsoft.com/office/drawing/2014/chartex" xmlns:cx1="http://schemas.microsoft.com/office/drawing/2015/9/8/chartex" xmlns:cx2="http://schemas.microsoft.com/office/drawing/2015/10/21/chartex" xmlns:cx3="http://schemas.microsoft.com/office/drawing/2016/5/9/chartex" xmlns:cx4="http://schemas.microsoft.com/office/drawing/2016/5/10/chartex" xmlns:cx5="http://schemas.microsoft.com/office/drawing/2016/5/11/chartex" xmlns:cx6="http://schemas.microsoft.com/office/drawing/2016/5/12/chartex" xmlns:cx7="http://schemas.microsoft.com/office/drawing/2016/5/13/chartex" xmlns:cx8="http://schemas.microsoft.com/office/drawing/2016/5/14/chartex" xmlns:mc="http://schemas.openxmlformats.org/markup-compatibility/2006" xmlns:aink="http://schemas.microsoft.com/office/drawing/2016/ink" xmlns:am3d="http://schemas.microsoft.com/office/drawing/2017/model3d" xmlns:o="urn:schemas-microsoft-com:office:office" xmlns:oel="http://schemas.microsoft.com/office/2019/extlst" xmlns:r="http://schemas.openxmlformats.org/officeDocument/2006/relationships" xmlns:m="http://schemas.openxmlformats.org/officeDocument/2006/math" xmlns:v="urn:schemas-microsoft-com:vml" xmlns:wp14="http://schemas.microsoft.com/office/word/2010/wordprocessingDrawing" xmlns:wp="http://schemas.openxmlformats.org/drawingml/2006/wordprocessingDrawing" xmlns:w10="urn:schemas-microsoft-com:office:word" xmlns:w="http://schemas.openxmlformats.org/wordprocessingml/2006/main" xmlns:w14="http://schemas.microsoft.com/office/word/2010/wordml" xmlns:w15="http://schemas.microsoft.com/office/word/2012/wordml" xmlns:w16cex="http://schemas.microsoft.com/office/word/2018/wordml/cex" xmlns:w16cid="http://schemas.microsoft.com/office/word/2016/wordml/cid" xmlns:w16="http://schemas.microsoft.com/office/word/2018/wordml" xmlns:w16du="http://schemas.microsoft.com/office/word/2023/wordml/word16du" xmlns:w16sdtdh="http://schemas.microsoft.com/office/word/2020/wordml/sdtdatahash" xmlns:w16sdtfl="http://schemas.microsoft.com/office/word/2024/wordml/sdtformatlock" xmlns:w16se="http://schemas.microsoft.com/office/word/2015/wordml/symex" xmlns:wpg="http://schemas.microsoft.com/office/word/2010/wordprocessingGroup" xmlns:wpi="http://schemas.microsoft.com/office/word/2010/wordprocessingInk" xmlns:wne="http://schemas.microsoft.com/office/word/2006/wordml" xmlns:wps="http://schemas.microsoft.com/office/word/2010/wordprocessingShape" mc:Ignorable="w14 w15 w16se w16cid w16 w16cex w16sdtdh w16sdtfl w16du wp14">
+<w:document xmlns:wpc="http://schemas.microsoft.com/office/word/2010/wordprocessingCanvas" xmlns:cx="http://schemas.microsoft.com/office/drawing/2014/chartex" xmlns:cx1="http://schemas.microsoft.com/office/drawing/2015/9/8/chartex" xmlns:cx2="http://schemas.microsoft.com/office/drawing/2015/10/21/chartex" xmlns:cx3="http://schemas.microsoft.com/office/drawing/2016/5/9/chartex" xmlns:cx4="http://schemas.microsoft.com/office/drawing/2016/5/10/chartex" xmlns:cx5="http://schemas.microsoft.com/office/drawing/2016/5/11/chartex" xmlns:cx6="http://schemas.microsoft.com/office/drawing/2016/5/12/chartex" xmlns:cx7="http://schemas.microsoft.com/office/drawing/2016/5/13/chartex" xmlns:cx8="http://schemas.microsoft.com/office/drawing/2016/5/14/chartex" xmlns:mc="http://schemas.openxmlformats.org/markup-compatibility/2006" xmlns:aink="http://schemas.microsoft.com/office/drawing/2016/ink" xmlns:am3d="http://schemas.microsoft.com/office/drawing/2017/model3d" xmlns:o="urn:schemas-microsoft-com:office:office" xmlns:r="http://schemas.openxmlformats.org/officeDocument/2006/relationships" xmlns:m="http://schemas.openxmlformats.org/officeDocument/2006/math" xmlns:v="urn:schemas-microsoft-com:vml" xmlns:wp14="http://schemas.microsoft.com/office/word/2010/wordprocessingDrawing" xmlns:wp="http://schemas.openxmlformats.org/drawingml/2006/wordprocessingDrawing" xmlns:w10="urn:schemas-microsoft-com:office:word" xmlns:w="http://schemas.openxmlformats.org/wordprocessingml/2006/main" xmlns:w14="http://schemas.microsoft.com/office/word/2010/wordml" xmlns:w15="http://schemas.microsoft.com/office/word/2012/wordml" xmlns:w16cid="http://schemas.microsoft.com/office/word/2016/wordml/cid" xmlns:w16se="http://schemas.microsoft.com/office/word/2015/wordml/symex" xmlns:wpg="http://schemas.microsoft.com/office/word/2010/wordprocessingGroup" xmlns:wpi="http://schemas.microsoft.com/office/word/2010/wordprocessingInk" xmlns:wne="http://schemas.microsoft.com/office/word/2006/wordml" xmlns:wps="http://schemas.microsoft.com/office/word/2010/wordprocessingShape" mc:Ignorable="w14 w15 w16se w16cid wp14">
   <w:body>
     <w:tbl>
       <w:tblPr>
@@ -108,7 +108,25 @@
                 <w:sz w:val="24"/>
                 <w:szCs w:val="24"/>
               </w:rPr>
-              <w:t xml:space="preserve">  {{datum}}</w:t>
+              <w:t xml:space="preserve">  {{</w:t>
+            </w:r>
+            <w:proofErr w:type="spellStart"/>
+            <w:r>
+              <w:rPr>
+                <w:rFonts w:asciiTheme="minorBidi" w:hAnsiTheme="minorBidi"/>
+                <w:sz w:val="24"/>
+                <w:szCs w:val="24"/>
+              </w:rPr>
+              <w:t>datum</w:t>
+            </w:r>
+            <w:proofErr w:type="spellEnd"/>
+            <w:r>
+              <w:rPr>
+                <w:rFonts w:asciiTheme="minorBidi" w:hAnsiTheme="minorBidi"/>
+                <w:sz w:val="24"/>
+                <w:szCs w:val="24"/>
+              </w:rPr>
+              <w:t>}}</w:t>
             </w:r>
           </w:p>
         </w:tc>
@@ -320,7 +338,25 @@
                 <w:sz w:val="24"/>
                 <w:szCs w:val="24"/>
               </w:rPr>
-              <w:t>{{regsenter}}</w:t>
+              <w:t>{{</w:t>
+            </w:r>
+            <w:proofErr w:type="spellStart"/>
+            <w:r>
+              <w:rPr>
+                <w:rFonts w:asciiTheme="minorBidi" w:hAnsiTheme="minorBidi"/>
+                <w:sz w:val="24"/>
+                <w:szCs w:val="24"/>
+              </w:rPr>
+              <w:t>regsenter</w:t>
+            </w:r>
+            <w:proofErr w:type="spellEnd"/>
+            <w:r>
+              <w:rPr>
+                <w:rFonts w:asciiTheme="minorBidi" w:hAnsiTheme="minorBidi"/>
+                <w:sz w:val="24"/>
+                <w:szCs w:val="24"/>
+              </w:rPr>
+              <w:t>}}</w:t>
             </w:r>
           </w:p>
           <w:p>
@@ -361,6 +397,7 @@
               </w:rPr>
               <w:t>{{</w:t>
             </w:r>
+            <w:proofErr w:type="spellStart"/>
             <w:r>
               <w:rPr>
                 <w:rFonts w:asciiTheme="minorBidi" w:hAnsiTheme="minorBidi"/>
@@ -375,7 +412,16 @@
                 <w:sz w:val="24"/>
                 <w:szCs w:val="24"/>
               </w:rPr>
-              <w:t>r}}</w:t>
+              <w:t>r</w:t>
+            </w:r>
+            <w:proofErr w:type="spellEnd"/>
+            <w:r>
+              <w:rPr>
+                <w:rFonts w:asciiTheme="minorBidi" w:hAnsiTheme="minorBidi"/>
+                <w:sz w:val="24"/>
+                <w:szCs w:val="24"/>
+              </w:rPr>
+              <w:t>}}</w:t>
             </w:r>
           </w:p>
         </w:tc>
@@ -421,7 +467,25 @@
                 <w:sz w:val="24"/>
                 <w:szCs w:val="24"/>
               </w:rPr>
-              <w:t>{{pageNr}}</w:t>
+              <w:t>{{</w:t>
+            </w:r>
+            <w:proofErr w:type="spellStart"/>
+            <w:r>
+              <w:rPr>
+                <w:rFonts w:asciiTheme="minorBidi" w:hAnsiTheme="minorBidi"/>
+                <w:sz w:val="24"/>
+                <w:szCs w:val="24"/>
+              </w:rPr>
+              <w:t>pageNr</w:t>
+            </w:r>
+            <w:proofErr w:type="spellEnd"/>
+            <w:r>
+              <w:rPr>
+                <w:rFonts w:asciiTheme="minorBidi" w:hAnsiTheme="minorBidi"/>
+                <w:sz w:val="24"/>
+                <w:szCs w:val="24"/>
+              </w:rPr>
+              <w:t>}}</w:t>
             </w:r>
             <w:r>
               <w:rPr>
@@ -620,6 +684,7 @@
               </w:rPr>
               <w:t>{{</w:t>
             </w:r>
+            <w:proofErr w:type="spellStart"/>
             <w:r>
               <w:rPr>
                 <w:rFonts w:asciiTheme="minorBidi" w:hAnsiTheme="minorBidi"/>
@@ -628,6 +693,7 @@
               </w:rPr>
               <w:t>monat</w:t>
             </w:r>
+            <w:proofErr w:type="spellEnd"/>
             <w:r>
               <w:rPr>
                 <w:rFonts w:asciiTheme="minorBidi" w:hAnsiTheme="minorBidi"/>
@@ -716,6 +782,7 @@
               </w:rPr>
               <w:t>{{</w:t>
             </w:r>
+            <w:proofErr w:type="spellStart"/>
             <w:r>
               <w:rPr>
                 <w:rFonts w:asciiTheme="minorBidi" w:hAnsiTheme="minorBidi"/>
@@ -724,6 +791,7 @@
               </w:rPr>
               <w:t>jahr</w:t>
             </w:r>
+            <w:proofErr w:type="spellEnd"/>
             <w:r>
               <w:rPr>
                 <w:rFonts w:asciiTheme="minorBidi" w:hAnsiTheme="minorBidi"/>
@@ -833,6 +901,7 @@
               </w:rPr>
               <w:t>{{</w:t>
             </w:r>
+            <w:proofErr w:type="spellStart"/>
             <w:r>
               <w:rPr>
                 <w:rFonts w:asciiTheme="minorBidi" w:hAnsiTheme="minorBidi"/>
@@ -841,6 +910,7 @@
               </w:rPr>
               <w:t>SDtu</w:t>
             </w:r>
+            <w:proofErr w:type="spellEnd"/>
             <w:r>
               <w:rPr>
                 <w:rFonts w:asciiTheme="minorBidi" w:hAnsiTheme="minorBidi"/>
@@ -971,6 +1041,7 @@
               </w:rPr>
               <w:t>{{</w:t>
             </w:r>
+            <w:proofErr w:type="spellStart"/>
             <w:r>
               <w:rPr>
                 <w:rFonts w:asciiTheme="minorBidi" w:hAnsiTheme="minorBidi"/>
@@ -987,6 +1058,7 @@
               </w:rPr>
               <w:t>A</w:t>
             </w:r>
+            <w:proofErr w:type="spellEnd"/>
             <w:r>
               <w:rPr>
                 <w:rFonts w:asciiTheme="minorBidi" w:hAnsiTheme="minorBidi"/>
@@ -1029,6 +1101,7 @@
               </w:rPr>
               <w:t>{{</w:t>
             </w:r>
+            <w:proofErr w:type="spellStart"/>
             <w:r>
               <w:rPr>
                 <w:rFonts w:asciiTheme="minorBidi" w:hAnsiTheme="minorBidi"/>
@@ -1037,6 +1110,7 @@
               </w:rPr>
               <w:t>passNr</w:t>
             </w:r>
+            <w:proofErr w:type="spellEnd"/>
             <w:r>
               <w:rPr>
                 <w:rFonts w:asciiTheme="minorBidi" w:hAnsiTheme="minorBidi"/>
@@ -1086,6 +1160,7 @@
               </w:rPr>
               <w:t>{{</w:t>
             </w:r>
+            <w:proofErr w:type="spellStart"/>
             <w:r>
               <w:rPr>
                 <w:rFonts w:asciiTheme="minorBidi" w:hAnsiTheme="minorBidi"/>
@@ -1102,6 +1177,7 @@
               </w:rPr>
               <w:t>nachname</w:t>
             </w:r>
+            <w:proofErr w:type="spellEnd"/>
             <w:r>
               <w:rPr>
                 <w:rFonts w:asciiTheme="minorBidi" w:hAnsiTheme="minorBidi"/>
@@ -1142,6 +1218,7 @@
               </w:rPr>
               <w:t>{{</w:t>
             </w:r>
+            <w:proofErr w:type="spellStart"/>
             <w:r>
               <w:rPr>
                 <w:rFonts w:asciiTheme="minorBidi" w:hAnsiTheme="minorBidi"/>
@@ -1150,6 +1227,7 @@
               </w:rPr>
               <w:t>beamteB</w:t>
             </w:r>
+            <w:proofErr w:type="spellEnd"/>
             <w:r>
               <w:rPr>
                 <w:rFonts w:asciiTheme="minorBidi" w:hAnsiTheme="minorBidi"/>
@@ -1207,6 +1285,7 @@
               </w:rPr>
               <w:t>{{</w:t>
             </w:r>
+            <w:proofErr w:type="spellStart"/>
             <w:r>
               <w:rPr>
                 <w:rFonts w:asciiTheme="minorBidi" w:hAnsiTheme="minorBidi"/>
@@ -1215,6 +1294,7 @@
               </w:rPr>
               <w:t>issueOrt</w:t>
             </w:r>
+            <w:proofErr w:type="spellEnd"/>
             <w:r>
               <w:rPr>
                 <w:rFonts w:asciiTheme="minorBidi" w:hAnsiTheme="minorBidi"/>
@@ -1255,6 +1335,7 @@
               </w:rPr>
               <w:t>{{</w:t>
             </w:r>
+            <w:proofErr w:type="spellStart"/>
             <w:r>
               <w:rPr>
                 <w:rFonts w:asciiTheme="minorBidi" w:hAnsiTheme="minorBidi"/>
@@ -1263,6 +1344,7 @@
               </w:rPr>
               <w:t>issueDate</w:t>
             </w:r>
+            <w:proofErr w:type="spellEnd"/>
             <w:r>
               <w:rPr>
                 <w:rFonts w:asciiTheme="minorBidi" w:hAnsiTheme="minorBidi"/>
@@ -1321,6 +1403,7 @@
               </w:rPr>
               <w:t>{{</w:t>
             </w:r>
+            <w:proofErr w:type="spellStart"/>
             <w:r>
               <w:rPr>
                 <w:rFonts w:asciiTheme="minorBidi" w:hAnsiTheme="minorBidi"/>
@@ -1329,6 +1412,7 @@
               </w:rPr>
               <w:t>address</w:t>
             </w:r>
+            <w:proofErr w:type="spellEnd"/>
             <w:r>
               <w:rPr>
                 <w:rFonts w:asciiTheme="minorBidi" w:hAnsiTheme="minorBidi"/>
@@ -1474,6 +1558,7 @@
               </w:rPr>
               <w:t>{{</w:t>
             </w:r>
+            <w:proofErr w:type="spellStart"/>
             <w:r>
               <w:rPr>
                 <w:rFonts w:asciiTheme="minorBidi" w:hAnsiTheme="minorBidi"/>
@@ -1482,6 +1567,7 @@
               </w:rPr>
               <w:t>monat</w:t>
             </w:r>
+            <w:proofErr w:type="spellEnd"/>
             <w:r>
               <w:rPr>
                 <w:rFonts w:asciiTheme="minorBidi" w:hAnsiTheme="minorBidi"/>
@@ -1570,6 +1656,7 @@
               </w:rPr>
               <w:t>{{</w:t>
             </w:r>
+            <w:proofErr w:type="spellStart"/>
             <w:r>
               <w:rPr>
                 <w:rFonts w:asciiTheme="minorBidi" w:hAnsiTheme="minorBidi"/>
@@ -1578,6 +1665,7 @@
               </w:rPr>
               <w:t>jahr</w:t>
             </w:r>
+            <w:proofErr w:type="spellEnd"/>
             <w:r>
               <w:rPr>
                 <w:rFonts w:asciiTheme="minorBidi" w:hAnsiTheme="minorBidi"/>
@@ -1682,6 +1770,7 @@
               </w:rPr>
               <w:t>{{</w:t>
             </w:r>
+            <w:proofErr w:type="spellStart"/>
             <w:r>
               <w:rPr>
                 <w:rFonts w:asciiTheme="minorBidi" w:hAnsiTheme="minorBidi"/>
@@ -1690,6 +1779,7 @@
               </w:rPr>
               <w:t>mnat</w:t>
             </w:r>
+            <w:proofErr w:type="spellEnd"/>
             <w:r>
               <w:rPr>
                 <w:rFonts w:asciiTheme="minorBidi" w:hAnsiTheme="minorBidi"/>
@@ -1739,6 +1829,7 @@
               </w:rPr>
               <w:t>{{</w:t>
             </w:r>
+            <w:proofErr w:type="spellStart"/>
             <w:r>
               <w:rPr>
                 <w:rFonts w:asciiTheme="minorBidi" w:hAnsiTheme="minorBidi"/>
@@ -1747,6 +1838,7 @@
               </w:rPr>
               <w:t>mnach</w:t>
             </w:r>
+            <w:proofErr w:type="spellEnd"/>
             <w:r>
               <w:rPr>
                 <w:rFonts w:asciiTheme="minorBidi" w:hAnsiTheme="minorBidi"/>
@@ -1806,6 +1898,7 @@
               </w:rPr>
               <w:t>{{</w:t>
             </w:r>
+            <w:proofErr w:type="spellStart"/>
             <w:r>
               <w:rPr>
                 <w:rFonts w:asciiTheme="minorBidi" w:hAnsiTheme="minorBidi"/>
@@ -1814,6 +1907,7 @@
               </w:rPr>
               <w:t>mname</w:t>
             </w:r>
+            <w:proofErr w:type="spellEnd"/>
             <w:r>
               <w:rPr>
                 <w:rFonts w:asciiTheme="minorBidi" w:hAnsiTheme="minorBidi"/>
@@ -1865,6 +1959,7 @@
               </w:rPr>
               <w:t>{{</w:t>
             </w:r>
+            <w:proofErr w:type="spellStart"/>
             <w:r>
               <w:rPr>
                 <w:rFonts w:asciiTheme="minorBidi" w:hAnsiTheme="minorBidi"/>
@@ -1873,6 +1968,7 @@
               </w:rPr>
               <w:t>mwork</w:t>
             </w:r>
+            <w:proofErr w:type="spellEnd"/>
             <w:r>
               <w:rPr>
                 <w:rFonts w:asciiTheme="minorBidi" w:hAnsiTheme="minorBidi"/>
@@ -1922,14 +2018,24 @@
               </w:rPr>
               <w:t>{{</w:t>
             </w:r>
-            <w:r>
-              <w:rPr>
-                <w:rFonts w:asciiTheme="minorBidi" w:hAnsiTheme="minorBidi"/>
-                <w:sz w:val="24"/>
-                <w:szCs w:val="24"/>
-              </w:rPr>
-              <w:t>mage</w:t>
-            </w:r>
+            <w:proofErr w:type="spellStart"/>
+            <w:r>
+              <w:rPr>
+                <w:rFonts w:asciiTheme="minorBidi" w:hAnsiTheme="minorBidi"/>
+                <w:sz w:val="24"/>
+                <w:szCs w:val="24"/>
+              </w:rPr>
+              <w:t>h</w:t>
+            </w:r>
+            <w:r>
+              <w:rPr>
+                <w:rFonts w:asciiTheme="minorBidi" w:hAnsiTheme="minorBidi"/>
+                <w:sz w:val="24"/>
+                <w:szCs w:val="24"/>
+              </w:rPr>
+              <w:t>age</w:t>
+            </w:r>
+            <w:proofErr w:type="spellEnd"/>
             <w:r>
               <w:rPr>
                 <w:rFonts w:asciiTheme="minorBidi" w:hAnsiTheme="minorBidi"/>
@@ -1979,6 +2085,7 @@
               </w:rPr>
               <w:t>{{</w:t>
             </w:r>
+            <w:proofErr w:type="spellStart"/>
             <w:r>
               <w:rPr>
                 <w:rFonts w:asciiTheme="minorBidi" w:hAnsiTheme="minorBidi"/>
@@ -1987,6 +2094,7 @@
               </w:rPr>
               <w:t>mrel</w:t>
             </w:r>
+            <w:proofErr w:type="spellEnd"/>
             <w:r>
               <w:rPr>
                 <w:rFonts w:asciiTheme="minorBidi" w:hAnsiTheme="minorBidi"/>
@@ -2027,7 +2135,25 @@
                 <w:sz w:val="24"/>
                 <w:szCs w:val="24"/>
               </w:rPr>
-              <w:t>{{missueort}}</w:t>
+              <w:t>{{</w:t>
+            </w:r>
+            <w:proofErr w:type="spellStart"/>
+            <w:r>
+              <w:rPr>
+                <w:rFonts w:asciiTheme="minorBidi" w:hAnsiTheme="minorBidi"/>
+                <w:sz w:val="24"/>
+                <w:szCs w:val="24"/>
+              </w:rPr>
+              <w:t>missueort</w:t>
+            </w:r>
+            <w:proofErr w:type="spellEnd"/>
+            <w:r>
+              <w:rPr>
+                <w:rFonts w:asciiTheme="minorBidi" w:hAnsiTheme="minorBidi"/>
+                <w:sz w:val="24"/>
+                <w:szCs w:val="24"/>
+              </w:rPr>
+              <w:t>}}</w:t>
             </w:r>
           </w:p>
         </w:tc>
@@ -2059,7 +2185,25 @@
                 <w:sz w:val="24"/>
                 <w:szCs w:val="24"/>
               </w:rPr>
-              <w:t>{{mpassNr}}</w:t>
+              <w:t>{{</w:t>
+            </w:r>
+            <w:proofErr w:type="spellStart"/>
+            <w:r>
+              <w:rPr>
+                <w:rFonts w:asciiTheme="minorBidi" w:hAnsiTheme="minorBidi"/>
+                <w:sz w:val="24"/>
+                <w:szCs w:val="24"/>
+              </w:rPr>
+              <w:t>mpassNr</w:t>
+            </w:r>
+            <w:proofErr w:type="spellEnd"/>
+            <w:r>
+              <w:rPr>
+                <w:rFonts w:asciiTheme="minorBidi" w:hAnsiTheme="minorBidi"/>
+                <w:sz w:val="24"/>
+                <w:szCs w:val="24"/>
+              </w:rPr>
+              <w:t>}}</w:t>
             </w:r>
           </w:p>
         </w:tc>
@@ -2091,7 +2235,25 @@
                 <w:sz w:val="24"/>
                 <w:szCs w:val="24"/>
               </w:rPr>
-              <w:t>{{mort}}</w:t>
+              <w:t>{{</w:t>
+            </w:r>
+            <w:proofErr w:type="spellStart"/>
+            <w:r>
+              <w:rPr>
+                <w:rFonts w:asciiTheme="minorBidi" w:hAnsiTheme="minorBidi"/>
+                <w:sz w:val="24"/>
+                <w:szCs w:val="24"/>
+              </w:rPr>
+              <w:t>mort</w:t>
+            </w:r>
+            <w:proofErr w:type="spellEnd"/>
+            <w:r>
+              <w:rPr>
+                <w:rFonts w:asciiTheme="minorBidi" w:hAnsiTheme="minorBidi"/>
+                <w:sz w:val="24"/>
+                <w:szCs w:val="24"/>
+              </w:rPr>
+              <w:t>}}</w:t>
             </w:r>
           </w:p>
         </w:tc>
@@ -2140,7 +2302,25 @@
                 <w:sz w:val="24"/>
                 <w:szCs w:val="24"/>
               </w:rPr>
-              <w:t>{{mmutort}}</w:t>
+              <w:t>{{</w:t>
+            </w:r>
+            <w:proofErr w:type="spellStart"/>
+            <w:r>
+              <w:rPr>
+                <w:rFonts w:asciiTheme="minorBidi" w:hAnsiTheme="minorBidi"/>
+                <w:sz w:val="24"/>
+                <w:szCs w:val="24"/>
+              </w:rPr>
+              <w:t>mmutort</w:t>
+            </w:r>
+            <w:proofErr w:type="spellEnd"/>
+            <w:r>
+              <w:rPr>
+                <w:rFonts w:asciiTheme="minorBidi" w:hAnsiTheme="minorBidi"/>
+                <w:sz w:val="24"/>
+                <w:szCs w:val="24"/>
+              </w:rPr>
+              <w:t>}}</w:t>
             </w:r>
           </w:p>
         </w:tc>
@@ -2172,7 +2352,25 @@
                 <w:sz w:val="24"/>
                 <w:szCs w:val="24"/>
               </w:rPr>
-              <w:t>{{mmutna}}</w:t>
+              <w:t>{{</w:t>
+            </w:r>
+            <w:proofErr w:type="spellStart"/>
+            <w:r>
+              <w:rPr>
+                <w:rFonts w:asciiTheme="minorBidi" w:hAnsiTheme="minorBidi"/>
+                <w:sz w:val="24"/>
+                <w:szCs w:val="24"/>
+              </w:rPr>
+              <w:t>mmutna</w:t>
+            </w:r>
+            <w:proofErr w:type="spellEnd"/>
+            <w:r>
+              <w:rPr>
+                <w:rFonts w:asciiTheme="minorBidi" w:hAnsiTheme="minorBidi"/>
+                <w:sz w:val="24"/>
+                <w:szCs w:val="24"/>
+              </w:rPr>
+              <w:t>}}</w:t>
             </w:r>
           </w:p>
         </w:tc>
@@ -2248,6 +2446,7 @@
               </w:rPr>
               <w:t>{{</w:t>
             </w:r>
+            <w:proofErr w:type="spellStart"/>
             <w:r>
               <w:rPr>
                 <w:rFonts w:asciiTheme="minorBidi" w:hAnsiTheme="minorBidi"/>
@@ -2256,6 +2455,7 @@
               </w:rPr>
               <w:t>fnat</w:t>
             </w:r>
+            <w:proofErr w:type="spellEnd"/>
             <w:r>
               <w:rPr>
                 <w:rFonts w:asciiTheme="minorBidi" w:hAnsiTheme="minorBidi"/>
@@ -2305,6 +2505,7 @@
               </w:rPr>
               <w:t>{{</w:t>
             </w:r>
+            <w:proofErr w:type="spellStart"/>
             <w:r>
               <w:rPr>
                 <w:rFonts w:asciiTheme="minorBidi" w:hAnsiTheme="minorBidi"/>
@@ -2313,6 +2514,7 @@
               </w:rPr>
               <w:t>fnach</w:t>
             </w:r>
+            <w:proofErr w:type="spellEnd"/>
             <w:r>
               <w:rPr>
                 <w:rFonts w:asciiTheme="minorBidi" w:hAnsiTheme="minorBidi"/>
@@ -2364,6 +2566,7 @@
               </w:rPr>
               <w:t>{{</w:t>
             </w:r>
+            <w:proofErr w:type="spellStart"/>
             <w:r>
               <w:rPr>
                 <w:rFonts w:asciiTheme="minorBidi" w:hAnsiTheme="minorBidi"/>
@@ -2372,6 +2575,7 @@
               </w:rPr>
               <w:t>fname</w:t>
             </w:r>
+            <w:proofErr w:type="spellEnd"/>
             <w:r>
               <w:rPr>
                 <w:rFonts w:asciiTheme="minorBidi" w:hAnsiTheme="minorBidi"/>
@@ -2423,6 +2627,7 @@
               </w:rPr>
               <w:t>{{</w:t>
             </w:r>
+            <w:proofErr w:type="spellStart"/>
             <w:r>
               <w:rPr>
                 <w:rFonts w:asciiTheme="minorBidi" w:hAnsiTheme="minorBidi"/>
@@ -2431,6 +2636,7 @@
               </w:rPr>
               <w:t>fwork</w:t>
             </w:r>
+            <w:proofErr w:type="spellEnd"/>
             <w:r>
               <w:rPr>
                 <w:rFonts w:asciiTheme="minorBidi" w:hAnsiTheme="minorBidi"/>
@@ -2480,6 +2686,7 @@
               </w:rPr>
               <w:t>{{</w:t>
             </w:r>
+            <w:proofErr w:type="spellStart"/>
             <w:r>
               <w:rPr>
                 <w:rFonts w:asciiTheme="minorBidi" w:hAnsiTheme="minorBidi"/>
@@ -2488,6 +2695,7 @@
               </w:rPr>
               <w:t>fage</w:t>
             </w:r>
+            <w:proofErr w:type="spellEnd"/>
             <w:r>
               <w:rPr>
                 <w:rFonts w:asciiTheme="minorBidi" w:hAnsiTheme="minorBidi"/>
@@ -2537,6 +2745,7 @@
               </w:rPr>
               <w:t>{{</w:t>
             </w:r>
+            <w:proofErr w:type="spellStart"/>
             <w:r>
               <w:rPr>
                 <w:rFonts w:asciiTheme="minorBidi" w:hAnsiTheme="minorBidi"/>
@@ -2545,6 +2754,7 @@
               </w:rPr>
               <w:t>frel</w:t>
             </w:r>
+            <w:proofErr w:type="spellEnd"/>
             <w:r>
               <w:rPr>
                 <w:rFonts w:asciiTheme="minorBidi" w:hAnsiTheme="minorBidi"/>
@@ -2557,6 +2767,10 @@
         </w:tc>
       </w:tr>
       <w:tr>
+        <w:trPr>
+          <w:gridAfter w:val="1"/>
+          <w:wAfter w:w="3021" w:type="dxa"/>
+        </w:trPr>
         <w:tc>
           <w:tcPr>
             <w:tcW w:w="3020" w:type="dxa"/>
@@ -2585,23 +2799,16 @@
                 <w:szCs w:val="24"/>
               </w:rPr>
             </w:pPr>
-            <w:r>
-              <w:rPr>
-                <w:rFonts w:asciiTheme="minorBidi" w:hAnsiTheme="minorBidi" w:hint="cs"/>
-                <w:sz w:val="24"/>
-                <w:szCs w:val="24"/>
-                <w:rtl/>
-              </w:rPr>
-              <w:t>محل الأقامة</w:t>
-            </w:r>
-            <w:r>
-              <w:rPr>
-                <w:rFonts w:asciiTheme="minorBidi" w:hAnsiTheme="minorBidi" w:hint="cs"/>
-                <w:sz w:val="24"/>
-                <w:szCs w:val="24"/>
-                <w:rtl/>
-              </w:rPr>
-              <w:t xml:space="preserve">: </w:t>
+            <w:bookmarkStart w:id="0" w:name="_GoBack"/>
+            <w:bookmarkEnd w:id="0"/>
+            <w:r>
+              <w:rPr>
+                <w:rFonts w:asciiTheme="minorBidi" w:hAnsiTheme="minorBidi" w:hint="cs"/>
+                <w:sz w:val="24"/>
+                <w:szCs w:val="24"/>
+                <w:rtl/>
+              </w:rPr>
+              <w:t xml:space="preserve">تاريخ الميلاد: </w:t>
             </w:r>
             <w:r>
               <w:rPr>
@@ -2611,63 +2818,7 @@
               </w:rPr>
               <w:t>{{</w:t>
             </w:r>
-            <w:r>
-              <w:rPr>
-                <w:rFonts w:asciiTheme="minorBidi" w:hAnsiTheme="minorBidi"/>
-                <w:sz w:val="24"/>
-                <w:szCs w:val="24"/>
-              </w:rPr>
-              <w:t>fort2</w:t>
-            </w:r>
-            <w:r>
-              <w:rPr>
-                <w:rFonts w:asciiTheme="minorBidi" w:hAnsiTheme="minorBidi"/>
-                <w:sz w:val="24"/>
-                <w:szCs w:val="24"/>
-              </w:rPr>
-              <w:t>}}</w:t>
-            </w:r>
-          </w:p>
-        </w:tc>
-        <w:tc>
-          <w:tcPr>
-            <w:tcW w:w="3021" w:type="dxa"/>
-          </w:tcPr>
-          <w:p>
-            <w:pPr>
-              <w:bidi/>
-              <w:rPr>
-                <w:rFonts w:asciiTheme="minorBidi" w:hAnsiTheme="minorBidi"/>
-                <w:sz w:val="24"/>
-                <w:szCs w:val="24"/>
-              </w:rPr>
-            </w:pPr>
-            <w:r>
-              <w:rPr>
-                <w:rFonts w:asciiTheme="minorBidi" w:hAnsiTheme="minorBidi" w:hint="cs"/>
-                <w:sz w:val="24"/>
-                <w:szCs w:val="24"/>
-                <w:rtl/>
-              </w:rPr>
-              <w:t>تاريخ الميلاد</w:t>
-            </w:r>
-            <w:r>
-              <w:rPr>
-                <w:rFonts w:asciiTheme="minorBidi" w:hAnsiTheme="minorBidi" w:hint="cs"/>
-                <w:sz w:val="24"/>
-                <w:szCs w:val="24"/>
-                <w:rtl/>
-              </w:rPr>
-              <w:t xml:space="preserve">: </w:t>
-            </w:r>
-            <w:r>
-              <w:rPr>
-                <w:rFonts w:asciiTheme="minorBidi" w:hAnsiTheme="minorBidi"/>
-                <w:sz w:val="24"/>
-                <w:szCs w:val="24"/>
-              </w:rPr>
-              <w:t>{{</w:t>
-            </w:r>
+            <w:proofErr w:type="spellStart"/>
             <w:r>
               <w:rPr>
                 <w:rFonts w:asciiTheme="minorBidi" w:hAnsiTheme="minorBidi"/>
@@ -2676,6 +2827,7 @@
               </w:rPr>
               <w:t>fdate</w:t>
             </w:r>
+            <w:proofErr w:type="spellEnd"/>
             <w:r>
               <w:rPr>
                 <w:rFonts w:asciiTheme="minorBidi" w:hAnsiTheme="minorBidi"/>
@@ -2688,6 +2840,10 @@
         </w:tc>
       </w:tr>
       <w:tr>
+        <w:trPr>
+          <w:gridAfter w:val="1"/>
+          <w:wAfter w:w="3021" w:type="dxa"/>
+        </w:trPr>
         <w:tc>
           <w:tcPr>
             <w:tcW w:w="3020" w:type="dxa"/>
@@ -2723,16 +2879,7 @@
                 <w:szCs w:val="24"/>
                 <w:rtl/>
               </w:rPr>
-              <w:t>محل الأقامة</w:t>
-            </w:r>
-            <w:r>
-              <w:rPr>
-                <w:rFonts w:asciiTheme="minorBidi" w:hAnsiTheme="minorBidi" w:hint="cs"/>
-                <w:sz w:val="24"/>
-                <w:szCs w:val="24"/>
-                <w:rtl/>
-              </w:rPr>
-              <w:t xml:space="preserve">: </w:t>
+              <w:t xml:space="preserve">رقم جواز سفر: </w:t>
             </w:r>
             <w:r>
               <w:rPr>
@@ -2742,63 +2889,7 @@
               </w:rPr>
               <w:t>{{</w:t>
             </w:r>
-            <w:r>
-              <w:rPr>
-                <w:rFonts w:asciiTheme="minorBidi" w:hAnsiTheme="minorBidi"/>
-                <w:sz w:val="24"/>
-                <w:szCs w:val="24"/>
-              </w:rPr>
-              <w:t>fort2</w:t>
-            </w:r>
-            <w:r>
-              <w:rPr>
-                <w:rFonts w:asciiTheme="minorBidi" w:hAnsiTheme="minorBidi"/>
-                <w:sz w:val="24"/>
-                <w:szCs w:val="24"/>
-              </w:rPr>
-              <w:t>}}</w:t>
-            </w:r>
-          </w:p>
-        </w:tc>
-        <w:tc>
-          <w:tcPr>
-            <w:tcW w:w="3021" w:type="dxa"/>
-          </w:tcPr>
-          <w:p>
-            <w:pPr>
-              <w:bidi/>
-              <w:rPr>
-                <w:rFonts w:asciiTheme="minorBidi" w:hAnsiTheme="minorBidi"/>
-                <w:sz w:val="24"/>
-                <w:szCs w:val="24"/>
-              </w:rPr>
-            </w:pPr>
-            <w:r>
-              <w:rPr>
-                <w:rFonts w:asciiTheme="minorBidi" w:hAnsiTheme="minorBidi" w:hint="cs"/>
-                <w:sz w:val="24"/>
-                <w:szCs w:val="24"/>
-                <w:rtl/>
-              </w:rPr>
-              <w:t>رقم جواز سفر</w:t>
-            </w:r>
-            <w:r>
-              <w:rPr>
-                <w:rFonts w:asciiTheme="minorBidi" w:hAnsiTheme="minorBidi" w:hint="cs"/>
-                <w:sz w:val="24"/>
-                <w:szCs w:val="24"/>
-                <w:rtl/>
-              </w:rPr>
-              <w:t xml:space="preserve">: </w:t>
-            </w:r>
-            <w:r>
-              <w:rPr>
-                <w:rFonts w:asciiTheme="minorBidi" w:hAnsiTheme="minorBidi"/>
-                <w:sz w:val="24"/>
-                <w:szCs w:val="24"/>
-              </w:rPr>
-              <w:t>{{</w:t>
-            </w:r>
+            <w:proofErr w:type="spellStart"/>
             <w:r>
               <w:rPr>
                 <w:rFonts w:asciiTheme="minorBidi" w:hAnsiTheme="minorBidi"/>
@@ -2807,6 +2898,7 @@
               </w:rPr>
               <w:t>fpassNr</w:t>
             </w:r>
+            <w:proofErr w:type="spellEnd"/>
             <w:r>
               <w:rPr>
                 <w:rFonts w:asciiTheme="minorBidi" w:hAnsiTheme="minorBidi"/>
@@ -2858,6 +2950,7 @@
               </w:rPr>
               <w:t>{{</w:t>
             </w:r>
+            <w:proofErr w:type="spellStart"/>
             <w:r>
               <w:rPr>
                 <w:rFonts w:asciiTheme="minorBidi" w:hAnsiTheme="minorBidi"/>
@@ -2866,6 +2959,7 @@
               </w:rPr>
               <w:t>fmutort</w:t>
             </w:r>
+            <w:proofErr w:type="spellEnd"/>
             <w:r>
               <w:rPr>
                 <w:rFonts w:asciiTheme="minorBidi" w:hAnsiTheme="minorBidi"/>
@@ -2915,6 +3009,7 @@
               </w:rPr>
               <w:t>{{</w:t>
             </w:r>
+            <w:proofErr w:type="spellStart"/>
             <w:r>
               <w:rPr>
                 <w:rFonts w:asciiTheme="minorBidi" w:hAnsiTheme="minorBidi"/>
@@ -2923,6 +3018,7 @@
               </w:rPr>
               <w:t>fmutna</w:t>
             </w:r>
+            <w:proofErr w:type="spellEnd"/>
             <w:r>
               <w:rPr>
                 <w:rFonts w:asciiTheme="minorBidi" w:hAnsiTheme="minorBidi"/>
@@ -2972,6 +3068,7 @@
               </w:rPr>
               <w:t>{{</w:t>
             </w:r>
+            <w:proofErr w:type="spellStart"/>
             <w:r>
               <w:rPr>
                 <w:rFonts w:asciiTheme="minorBidi" w:hAnsiTheme="minorBidi"/>
@@ -2980,6 +3077,7 @@
               </w:rPr>
               <w:t>fissueort</w:t>
             </w:r>
+            <w:proofErr w:type="spellEnd"/>
             <w:r>
               <w:rPr>
                 <w:rFonts w:asciiTheme="minorBidi" w:hAnsiTheme="minorBidi"/>
@@ -3051,6 +3149,7 @@
               </w:rPr>
               <w:t>{{</w:t>
             </w:r>
+            <w:proofErr w:type="spellStart"/>
             <w:r>
               <w:rPr>
                 <w:rFonts w:asciiTheme="minorBidi" w:hAnsiTheme="minorBidi"/>
@@ -3059,6 +3158,7 @@
               </w:rPr>
               <w:t>scheidNr</w:t>
             </w:r>
+            <w:proofErr w:type="spellEnd"/>
             <w:r>
               <w:rPr>
                 <w:rFonts w:asciiTheme="minorBidi" w:hAnsiTheme="minorBidi"/>
@@ -3109,6 +3209,7 @@
               </w:rPr>
               <w:t>{{</w:t>
             </w:r>
+            <w:proofErr w:type="spellStart"/>
             <w:r>
               <w:rPr>
                 <w:rFonts w:asciiTheme="minorBidi" w:hAnsiTheme="minorBidi"/>
@@ -3117,6 +3218,7 @@
               </w:rPr>
               <w:t>scheidate</w:t>
             </w:r>
+            <w:proofErr w:type="spellEnd"/>
             <w:r>
               <w:rPr>
                 <w:rFonts w:asciiTheme="minorBidi" w:hAnsiTheme="minorBidi"/>
@@ -3334,7 +3436,16 @@
                 <w:sz w:val="24"/>
                 <w:szCs w:val="24"/>
               </w:rPr>
-              <w:t>{{be</w:t>
+              <w:t>{{</w:t>
+            </w:r>
+            <w:proofErr w:type="spellStart"/>
+            <w:r>
+              <w:rPr>
+                <w:rFonts w:asciiTheme="minorBidi" w:hAnsiTheme="minorBidi"/>
+                <w:sz w:val="24"/>
+                <w:szCs w:val="24"/>
+              </w:rPr>
+              <w:t>be</w:t>
             </w:r>
             <w:r>
               <w:rPr>
@@ -3350,7 +3461,16 @@
                 <w:sz w:val="24"/>
                 <w:szCs w:val="24"/>
               </w:rPr>
-              <w:t>me}}</w:t>
+              <w:t>me</w:t>
+            </w:r>
+            <w:proofErr w:type="spellEnd"/>
+            <w:r>
+              <w:rPr>
+                <w:rFonts w:asciiTheme="minorBidi" w:hAnsiTheme="minorBidi"/>
+                <w:sz w:val="24"/>
+                <w:szCs w:val="24"/>
+              </w:rPr>
+              <w:t>}}</w:t>
             </w:r>
             <w:r>
               <w:rPr>
@@ -3410,6 +3530,7 @@
               </w:rPr>
               <w:t>{{</w:t>
             </w:r>
+            <w:proofErr w:type="spellStart"/>
             <w:r>
               <w:rPr>
                 <w:rFonts w:asciiTheme="minorBidi" w:hAnsiTheme="minorBidi"/>
@@ -3418,6 +3539,7 @@
               </w:rPr>
               <w:t>bErkennung</w:t>
             </w:r>
+            <w:proofErr w:type="spellEnd"/>
             <w:r>
               <w:rPr>
                 <w:rFonts w:asciiTheme="minorBidi" w:hAnsiTheme="minorBidi"/>
@@ -3457,7 +3579,7 @@
 </file>
 
 <file path=word/styles.xml><?xml version="1.0" encoding="utf-8"?>
-<w:styles xmlns:mc="http://schemas.openxmlformats.org/markup-compatibility/2006" xmlns:r="http://schemas.openxmlformats.org/officeDocument/2006/relationships" xmlns:w="http://schemas.openxmlformats.org/wordprocessingml/2006/main" xmlns:w14="http://schemas.microsoft.com/office/word/2010/wordml" xmlns:w15="http://schemas.microsoft.com/office/word/2012/wordml" xmlns:w16cex="http://schemas.microsoft.com/office/word/2018/wordml/cex" xmlns:w16cid="http://schemas.microsoft.com/office/word/2016/wordml/cid" xmlns:w16="http://schemas.microsoft.com/office/word/2018/wordml" xmlns:w16du="http://schemas.microsoft.com/office/word/2023/wordml/word16du" xmlns:w16sdtdh="http://schemas.microsoft.com/office/word/2020/wordml/sdtdatahash" xmlns:w16sdtfl="http://schemas.microsoft.com/office/word/2024/wordml/sdtformatlock" xmlns:w16se="http://schemas.microsoft.com/office/word/2015/wordml/symex" mc:Ignorable="w14 w15 w16se w16cid w16 w16cex w16sdtdh w16sdtfl w16du">
+<w:styles xmlns:mc="http://schemas.openxmlformats.org/markup-compatibility/2006" xmlns:r="http://schemas.openxmlformats.org/officeDocument/2006/relationships" xmlns:w="http://schemas.openxmlformats.org/wordprocessingml/2006/main" xmlns:w14="http://schemas.microsoft.com/office/word/2010/wordml" xmlns:w15="http://schemas.microsoft.com/office/word/2012/wordml" xmlns:w16cid="http://schemas.microsoft.com/office/word/2016/wordml/cid" xmlns:w16se="http://schemas.microsoft.com/office/word/2015/wordml/symex" mc:Ignorable="w14 w15 w16se w16cid">
   <w:docDefaults>
     <w:rPrDefault>
       <w:rPr>
@@ -3473,7 +3595,7 @@
       </w:pPr>
     </w:pPrDefault>
   </w:docDefaults>
-  <w:latentStyles w:defLockedState="0" w:defUIPriority="99" w:defSemiHidden="0" w:defUnhideWhenUsed="0" w:defQFormat="0" w:count="376">
+  <w:latentStyles w:defLockedState="0" w:defUIPriority="99" w:defSemiHidden="0" w:defUnhideWhenUsed="0" w:defQFormat="0" w:count="375">
     <w:lsdException w:name="Normal" w:uiPriority="0" w:qFormat="1"/>
     <w:lsdException w:name="heading 1" w:uiPriority="9" w:qFormat="1"/>
     <w:lsdException w:name="heading 2" w:semiHidden="1" w:uiPriority="9" w:unhideWhenUsed="1" w:qFormat="1"/>
@@ -3849,7 +3971,6 @@
     <w:lsdException w:name="Smart Hyperlink" w:semiHidden="1" w:unhideWhenUsed="1"/>
     <w:lsdException w:name="Hashtag" w:semiHidden="1" w:unhideWhenUsed="1"/>
     <w:lsdException w:name="Unresolved Mention" w:semiHidden="1" w:unhideWhenUsed="1"/>
-    <w:lsdException w:name="Smart Link" w:semiHidden="1" w:unhideWhenUsed="1"/>
   </w:latentStyles>
   <w:style w:type="paragraph" w:default="1" w:styleId="Standard">
     <w:name w:val="Normal"/>
